--- a/fuentes/contenidos/grado08/guion03/MA_08_03_CO_REC50.docx
+++ b/fuentes/contenidos/grado08/guion03/MA_08_03_CO_REC50.docx
@@ -305,7 +305,36 @@
           <w:szCs w:val="18"/>
           <w:lang w:val="es-ES_tradnl"/>
         </w:rPr>
-        <w:t>Actividad que te permitirá  ejercitar el producto</w:t>
+        <w:t>Actividad que</w:t>
+      </w:r>
+      <w:r>
+        <w:rPr>
+          <w:rFonts w:ascii="Arial" w:hAnsi="Arial" w:cs="Arial"/>
+          <w:sz w:val="18"/>
+          <w:szCs w:val="18"/>
+          <w:lang w:val="es-ES_tradnl"/>
+        </w:rPr>
+        <w:t xml:space="preserve"> permit</w:t>
+      </w:r>
+      <w:r>
+        <w:rPr>
+          <w:rFonts w:ascii="Arial" w:hAnsi="Arial" w:cs="Arial"/>
+          <w:sz w:val="18"/>
+          <w:szCs w:val="18"/>
+          <w:lang w:val="es-ES_tradnl"/>
+        </w:rPr>
+        <w:t>e</w:t>
+      </w:r>
+      <w:bookmarkStart w:id="0" w:name="_GoBack"/>
+      <w:bookmarkEnd w:id="0"/>
+      <w:r>
+        <w:rPr>
+          <w:rFonts w:ascii="Arial" w:hAnsi="Arial" w:cs="Arial"/>
+          <w:sz w:val="18"/>
+          <w:szCs w:val="18"/>
+          <w:lang w:val="es-ES_tradnl"/>
+        </w:rPr>
+        <w:t xml:space="preserve">  ejercitar el producto</w:t>
       </w:r>
       <w:r>
         <w:rPr>
@@ -3191,16 +3220,7 @@
                     <w:szCs w:val="18"/>
                     <w:lang w:val="es-ES_tradnl"/>
                   </w:rPr>
-                  <m:t>+3x</m:t>
-                </m:r>
-                <m:r>
-                  <w:rPr>
-                    <w:rFonts w:ascii="Cambria Math" w:hAnsi="Cambria Math"/>
-                    <w:sz w:val="18"/>
-                    <w:szCs w:val="18"/>
-                    <w:lang w:val="es-ES_tradnl"/>
-                  </w:rPr>
-                  <m:t>+2</m:t>
+                  <m:t>+3x+2</m:t>
                 </m:r>
               </m:oMath>
             </m:oMathPara>
@@ -3432,25 +3452,7 @@
                     <w:szCs w:val="18"/>
                     <w:lang w:val="es-ES_tradnl"/>
                   </w:rPr>
-                  <m:t>+</m:t>
-                </m:r>
-                <m:r>
-                  <w:rPr>
-                    <w:rFonts w:ascii="Cambria Math" w:hAnsi="Cambria Math"/>
-                    <w:sz w:val="18"/>
-                    <w:szCs w:val="18"/>
-                    <w:lang w:val="es-ES_tradnl"/>
-                  </w:rPr>
-                  <m:t>2</m:t>
-                </m:r>
-                <m:r>
-                  <w:rPr>
-                    <w:rFonts w:ascii="Cambria Math" w:hAnsi="Cambria Math"/>
-                    <w:sz w:val="18"/>
-                    <w:szCs w:val="18"/>
-                    <w:lang w:val="es-ES_tradnl"/>
-                  </w:rPr>
-                  <m:t>x+</m:t>
+                  <m:t>+2x+</m:t>
                 </m:r>
                 <m:f>
                   <m:fPr>
@@ -4028,8 +4030,6 @@
                   </w:rPr>
                   <m:t>-</m:t>
                 </m:r>
-                <w:bookmarkStart w:id="0" w:name="_GoBack"/>
-                <w:bookmarkEnd w:id="0"/>
                 <m:f>
                   <m:fPr>
                     <m:ctrlPr>

--- a/fuentes/contenidos/grado08/guion03/MA_08_03_CO_REC50.docx
+++ b/fuentes/contenidos/grado08/guion03/MA_08_03_CO_REC50.docx
@@ -84,7 +84,16 @@
           <w:szCs w:val="18"/>
           <w:lang w:val="es-ES_tradnl"/>
         </w:rPr>
-        <w:t>MA_08_03_CO</w:t>
+        <w:t>MA_</w:t>
+      </w:r>
+      <w:r>
+        <w:rPr>
+          <w:rFonts w:ascii="Arial" w:hAnsi="Arial"/>
+          <w:sz w:val="18"/>
+          <w:szCs w:val="18"/>
+          <w:lang w:val="es-ES_tradnl"/>
+        </w:rPr>
+        <w:t>08_03_CO</w:t>
       </w:r>
     </w:p>
     <w:p>
@@ -225,19 +234,74 @@
           <w:szCs w:val="18"/>
           <w:lang w:val="es-ES_tradnl"/>
         </w:rPr>
-        <w:t xml:space="preserve">Producto de la forma </w:t>
-      </w:r>
-      <m:oMath>
-        <m:r>
-          <w:rPr>
-            <w:rFonts w:ascii="Cambria Math" w:hAnsi="Cambria Math" w:cs="Arial"/>
-            <w:sz w:val="18"/>
-            <w:szCs w:val="18"/>
-            <w:lang w:val="es-ES_tradnl"/>
-          </w:rPr>
-          <m:t>(x+a)(x+b)</m:t>
-        </m:r>
-      </m:oMath>
+        <w:t>Cuadrado de un trinomio</w:t>
+      </w:r>
+      <w:r>
+        <w:rPr>
+          <w:rFonts w:ascii="Arial" w:hAnsi="Arial" w:cs="Arial"/>
+          <w:sz w:val="18"/>
+          <w:szCs w:val="18"/>
+          <w:lang w:val="es-ES_tradnl"/>
+        </w:rPr>
+        <w:t xml:space="preserve"> (</w:t>
+      </w:r>
+      <w:r>
+        <w:rPr>
+          <w:rFonts w:ascii="Arial" w:hAnsi="Arial" w:cs="Arial"/>
+          <w:i/>
+          <w:sz w:val="18"/>
+          <w:szCs w:val="18"/>
+          <w:lang w:val="es-ES_tradnl"/>
+        </w:rPr>
+        <w:t>a</w:t>
+      </w:r>
+      <w:r>
+        <w:rPr>
+          <w:rFonts w:ascii="Arial" w:hAnsi="Arial" w:cs="Arial"/>
+          <w:sz w:val="18"/>
+          <w:szCs w:val="18"/>
+          <w:lang w:val="es-ES_tradnl"/>
+        </w:rPr>
+        <w:t xml:space="preserve"> + </w:t>
+      </w:r>
+      <w:r>
+        <w:rPr>
+          <w:rFonts w:ascii="Arial" w:hAnsi="Arial" w:cs="Arial"/>
+          <w:i/>
+          <w:sz w:val="18"/>
+          <w:szCs w:val="18"/>
+          <w:lang w:val="es-ES_tradnl"/>
+        </w:rPr>
+        <w:t>b</w:t>
+      </w:r>
+      <w:r>
+        <w:rPr>
+          <w:rFonts w:ascii="Arial" w:hAnsi="Arial" w:cs="Arial"/>
+          <w:sz w:val="18"/>
+          <w:szCs w:val="18"/>
+          <w:lang w:val="es-ES_tradnl"/>
+        </w:rPr>
+        <w:t xml:space="preserve"> + </w:t>
+      </w:r>
+      <w:r>
+        <w:rPr>
+          <w:rFonts w:ascii="Arial" w:hAnsi="Arial" w:cs="Arial"/>
+          <w:i/>
+          <w:sz w:val="18"/>
+          <w:szCs w:val="18"/>
+          <w:lang w:val="es-ES_tradnl"/>
+        </w:rPr>
+        <w:t>c</w:t>
+      </w:r>
+      <w:r>
+        <w:rPr>
+          <w:rFonts w:ascii="Arial" w:hAnsi="Arial" w:cs="Arial"/>
+          <w:sz w:val="18"/>
+          <w:szCs w:val="18"/>
+          <w:lang w:val="es-ES_tradnl"/>
+        </w:rPr>
+        <w:t>)</w:t>
+      </w:r>
     </w:p>
     <w:p>
       <w:pPr>
@@ -307,24 +371,6 @@
         </w:rPr>
         <w:t>Actividad que</w:t>
       </w:r>
-      <w:r>
-        <w:rPr>
-          <w:rFonts w:ascii="Arial" w:hAnsi="Arial" w:cs="Arial"/>
-          <w:sz w:val="18"/>
-          <w:szCs w:val="18"/>
-          <w:lang w:val="es-ES_tradnl"/>
-        </w:rPr>
-        <w:t xml:space="preserve"> permit</w:t>
-      </w:r>
-      <w:r>
-        <w:rPr>
-          <w:rFonts w:ascii="Arial" w:hAnsi="Arial" w:cs="Arial"/>
-          <w:sz w:val="18"/>
-          <w:szCs w:val="18"/>
-          <w:lang w:val="es-ES_tradnl"/>
-        </w:rPr>
-        <w:t>e</w:t>
-      </w:r>
       <w:bookmarkStart w:id="0" w:name="_GoBack"/>
       <w:bookmarkEnd w:id="0"/>
       <w:r>
@@ -334,37 +380,8 @@
           <w:szCs w:val="18"/>
           <w:lang w:val="es-ES_tradnl"/>
         </w:rPr>
-        <w:t xml:space="preserve">  ejercitar el producto</w:t>
-      </w:r>
-      <w:r>
-        <w:rPr>
-          <w:rFonts w:ascii="Arial" w:hAnsi="Arial" w:cs="Arial"/>
-          <w:sz w:val="18"/>
-          <w:szCs w:val="18"/>
-          <w:lang w:val="es-ES_tradnl"/>
-        </w:rPr>
-        <w:t xml:space="preserve"> de dos binomios de la forma</w:t>
-      </w:r>
-      <w:r>
-        <w:rPr>
-          <w:rFonts w:ascii="Arial" w:hAnsi="Arial" w:cs="Arial"/>
-          <w:sz w:val="18"/>
-          <w:szCs w:val="18"/>
-          <w:lang w:val="es-ES_tradnl"/>
-        </w:rPr>
-        <w:t xml:space="preserve"> </w:t>
-      </w:r>
-      <m:oMath>
-        <m:r>
-          <w:rPr>
-            <w:rFonts w:ascii="Cambria Math" w:hAnsi="Cambria Math" w:cs="Arial"/>
-            <w:sz w:val="18"/>
-            <w:szCs w:val="18"/>
-            <w:lang w:val="es-ES_tradnl"/>
-          </w:rPr>
-          <m:t>(x+a)(x+b)</m:t>
-        </m:r>
-      </m:oMath>
+        <w:t xml:space="preserve"> permite ejercitar el cuadrado de un trinomio</w:t>
+      </w:r>
     </w:p>
     <w:p>
       <w:pPr>
@@ -432,7 +449,56 @@
           <w:szCs w:val="18"/>
           <w:lang w:val="es-ES_tradnl"/>
         </w:rPr>
-        <w:t>Binomio cuadrado, producto notable</w:t>
+        <w:t xml:space="preserve"> </w:t>
+      </w:r>
+      <w:proofErr w:type="gramStart"/>
+      <w:r>
+        <w:rPr>
+          <w:rFonts w:ascii="Arial" w:hAnsi="Arial" w:cs="Arial"/>
+          <w:sz w:val="18"/>
+          <w:szCs w:val="18"/>
+          <w:lang w:val="es-ES_tradnl"/>
+        </w:rPr>
+        <w:t>p</w:t>
+      </w:r>
+      <w:r>
+        <w:rPr>
+          <w:rFonts w:ascii="Arial" w:hAnsi="Arial" w:cs="Arial"/>
+          <w:sz w:val="18"/>
+          <w:szCs w:val="18"/>
+          <w:lang w:val="es-ES_tradnl"/>
+        </w:rPr>
+        <w:t>roducto</w:t>
+      </w:r>
+      <w:proofErr w:type="gramEnd"/>
+      <w:r>
+        <w:rPr>
+          <w:rFonts w:ascii="Arial" w:hAnsi="Arial" w:cs="Arial"/>
+          <w:sz w:val="18"/>
+          <w:szCs w:val="18"/>
+          <w:lang w:val="es-ES_tradnl"/>
+        </w:rPr>
+        <w:t xml:space="preserve"> </w:t>
+      </w:r>
+      <w:proofErr w:type="spellStart"/>
+      <w:r>
+        <w:rPr>
+          <w:rFonts w:ascii="Arial" w:hAnsi="Arial" w:cs="Arial"/>
+          <w:sz w:val="18"/>
+          <w:szCs w:val="18"/>
+          <w:lang w:val="es-ES_tradnl"/>
+        </w:rPr>
+        <w:t>notable,multiplicación</w:t>
+      </w:r>
+      <w:proofErr w:type="spellEnd"/>
+      <w:r>
+        <w:rPr>
+          <w:rFonts w:ascii="Arial" w:hAnsi="Arial" w:cs="Arial"/>
+          <w:sz w:val="18"/>
+          <w:szCs w:val="18"/>
+          <w:lang w:val="es-ES_tradnl"/>
+        </w:rPr>
+        <w:t xml:space="preserve"> entre trinomios</w:t>
       </w:r>
     </w:p>
     <w:p>
@@ -2126,19 +2192,8 @@
           <w:szCs w:val="18"/>
           <w:lang w:val="es-ES_tradnl"/>
         </w:rPr>
-        <w:t xml:space="preserve">Producto de la forma </w:t>
-      </w:r>
-      <m:oMath>
-        <m:r>
-          <w:rPr>
-            <w:rFonts w:ascii="Cambria Math" w:hAnsi="Cambria Math" w:cs="Arial"/>
-            <w:sz w:val="18"/>
-            <w:szCs w:val="18"/>
-            <w:lang w:val="es-ES_tradnl"/>
-          </w:rPr>
-          <m:t>(x+a)(x+b)</m:t>
-        </m:r>
-      </m:oMath>
+        <w:t>Cuadrado del binomio (a-b)</w:t>
+      </w:r>
     </w:p>
     <w:p>
       <w:pPr>
@@ -2307,16 +2362,7 @@
           <w:szCs w:val="18"/>
           <w:lang w:val="es-ES_tradnl"/>
         </w:rPr>
-        <w:t>Evalúa cada binomio por</w:t>
-      </w:r>
-      <w:r>
-        <w:rPr>
-          <w:rFonts w:ascii="Arial" w:hAnsi="Arial" w:cs="Arial"/>
-          <w:sz w:val="18"/>
-          <w:szCs w:val="18"/>
-          <w:lang w:val="es-ES_tradnl"/>
-        </w:rPr>
-        <w:t xml:space="preserve"> simple inspección y relaciona cada uno con su desarrollo polinomial.</w:t>
+        <w:t>Evalúa cada binomio pos simple inspección y relaciona cada uno con su desarrollo polinomial.</w:t>
       </w:r>
     </w:p>
     <w:p>
@@ -2377,15 +2423,6 @@
           <w:lang w:val="es-ES_tradnl"/>
         </w:rPr>
         <w:t>Arrastra cada polinomio a su resultado correcto</w:t>
-      </w:r>
-      <w:r>
-        <w:rPr>
-          <w:rFonts w:ascii="Arial" w:hAnsi="Arial" w:cs="Arial"/>
-          <w:sz w:val="18"/>
-          <w:szCs w:val="18"/>
-          <w:lang w:val="es-ES_tradnl"/>
-        </w:rPr>
-        <w:t>.</w:t>
       </w:r>
     </w:p>
     <w:p>
@@ -2771,6 +2808,61 @@
             </w:pPr>
             <m:oMathPara>
               <m:oMath>
+                <m:sSup>
+                  <m:sSupPr>
+                    <m:ctrlPr>
+                      <w:rPr>
+                        <w:rFonts w:ascii="Cambria Math" w:hAnsi="Cambria Math"/>
+                        <w:i/>
+                        <w:sz w:val="18"/>
+                        <w:szCs w:val="18"/>
+                        <w:lang w:val="es-ES_tradnl"/>
+                      </w:rPr>
+                    </m:ctrlPr>
+                  </m:sSupPr>
+                  <m:e>
+                    <m:r>
+                      <w:rPr>
+                        <w:rFonts w:ascii="Cambria Math" w:hAnsi="Cambria Math"/>
+                        <w:sz w:val="18"/>
+                        <w:szCs w:val="18"/>
+                        <w:lang w:val="es-ES_tradnl"/>
+                      </w:rPr>
+                      <m:t>(2x+3y+2z)</m:t>
+                    </m:r>
+                  </m:e>
+                  <m:sup>
+                    <m:r>
+                      <w:rPr>
+                        <w:rFonts w:ascii="Cambria Math" w:hAnsi="Cambria Math"/>
+                        <w:sz w:val="18"/>
+                        <w:szCs w:val="18"/>
+                        <w:lang w:val="es-ES_tradnl"/>
+                      </w:rPr>
+                      <m:t>2</m:t>
+                    </m:r>
+                  </m:sup>
+                </m:sSup>
+              </m:oMath>
+            </m:oMathPara>
+          </w:p>
+        </w:tc>
+        <w:tc>
+          <w:tcPr>
+            <w:tcW w:w="4650" w:type="dxa"/>
+            <w:vAlign w:val="center"/>
+          </w:tcPr>
+          <w:p>
+            <w:pPr>
+              <w:rPr>
+                <w:rFonts w:ascii="Arial" w:hAnsi="Arial"/>
+                <w:sz w:val="18"/>
+                <w:szCs w:val="18"/>
+                <w:lang w:val="es-ES_tradnl"/>
+              </w:rPr>
+            </w:pPr>
+            <m:oMathPara>
+              <m:oMath>
                 <m:r>
                   <w:rPr>
                     <w:rFonts w:ascii="Cambria Math" w:hAnsi="Cambria Math"/>
@@ -2778,28 +2870,8 @@
                     <w:szCs w:val="18"/>
                     <w:lang w:val="es-ES_tradnl"/>
                   </w:rPr>
-                  <m:t>(x+3)(x+2)</m:t>
+                  <m:t>4</m:t>
                 </m:r>
-              </m:oMath>
-            </m:oMathPara>
-          </w:p>
-        </w:tc>
-        <w:tc>
-          <w:tcPr>
-            <w:tcW w:w="4650" w:type="dxa"/>
-            <w:vAlign w:val="center"/>
-          </w:tcPr>
-          <w:p>
-            <w:pPr>
-              <w:rPr>
-                <w:rFonts w:ascii="Arial" w:hAnsi="Arial"/>
-                <w:sz w:val="18"/>
-                <w:szCs w:val="18"/>
-                <w:lang w:val="es-ES_tradnl"/>
-              </w:rPr>
-            </w:pPr>
-            <m:oMathPara>
-              <m:oMath>
                 <m:sSup>
                   <m:sSupPr>
                     <m:ctrlPr>
@@ -2842,7 +2914,95 @@
                     <w:szCs w:val="18"/>
                     <w:lang w:val="es-ES_tradnl"/>
                   </w:rPr>
-                  <m:t>+5x+6</m:t>
+                  <m:t>+9</m:t>
+                </m:r>
+                <m:sSup>
+                  <m:sSupPr>
+                    <m:ctrlPr>
+                      <w:rPr>
+                        <w:rFonts w:ascii="Cambria Math" w:hAnsi="Cambria Math"/>
+                        <w:i/>
+                        <w:sz w:val="18"/>
+                        <w:szCs w:val="18"/>
+                        <w:lang w:val="es-ES_tradnl"/>
+                      </w:rPr>
+                    </m:ctrlPr>
+                  </m:sSupPr>
+                  <m:e>
+                    <m:r>
+                      <w:rPr>
+                        <w:rFonts w:ascii="Cambria Math" w:hAnsi="Cambria Math"/>
+                        <w:sz w:val="18"/>
+                        <w:szCs w:val="18"/>
+                        <w:lang w:val="es-ES_tradnl"/>
+                      </w:rPr>
+                      <m:t>y</m:t>
+                    </m:r>
+                  </m:e>
+                  <m:sup>
+                    <m:r>
+                      <w:rPr>
+                        <w:rFonts w:ascii="Cambria Math" w:hAnsi="Cambria Math"/>
+                        <w:sz w:val="18"/>
+                        <w:szCs w:val="18"/>
+                        <w:lang w:val="es-ES_tradnl"/>
+                      </w:rPr>
+                      <m:t>2</m:t>
+                    </m:r>
+                  </m:sup>
+                </m:sSup>
+                <m:r>
+                  <w:rPr>
+                    <w:rFonts w:ascii="Cambria Math" w:hAnsi="Cambria Math"/>
+                    <w:sz w:val="18"/>
+                    <w:szCs w:val="18"/>
+                    <w:lang w:val="es-ES_tradnl"/>
+                  </w:rPr>
+                  <m:t>+4</m:t>
+                </m:r>
+                <m:sSup>
+                  <m:sSupPr>
+                    <m:ctrlPr>
+                      <w:rPr>
+                        <w:rFonts w:ascii="Cambria Math" w:hAnsi="Cambria Math"/>
+                        <w:i/>
+                        <w:sz w:val="18"/>
+                        <w:szCs w:val="18"/>
+                        <w:lang w:val="es-ES_tradnl"/>
+                      </w:rPr>
+                    </m:ctrlPr>
+                  </m:sSupPr>
+                  <m:e>
+                    <m:r>
+                      <w:rPr>
+                        <w:rFonts w:ascii="Cambria Math" w:hAnsi="Cambria Math"/>
+                        <w:sz w:val="18"/>
+                        <w:szCs w:val="18"/>
+                        <w:lang w:val="es-ES_tradnl"/>
+                      </w:rPr>
+                      <m:t>z</m:t>
+                    </m:r>
+                  </m:e>
+                  <m:sup>
+                    <m:r>
+                      <w:rPr>
+                        <w:rFonts w:ascii="Cambria Math" w:hAnsi="Cambria Math"/>
+                        <w:sz w:val="18"/>
+                        <w:szCs w:val="18"/>
+                        <w:lang w:val="es-ES_tradnl"/>
+                      </w:rPr>
+                      <m:t>2</m:t>
+                    </m:r>
+                  </m:sup>
+                </m:sSup>
+                <m:r>
+                  <w:rPr>
+                    <w:rFonts w:ascii="Cambria Math" w:hAnsi="Cambria Math"/>
+                    <w:sz w:val="18"/>
+                    <w:szCs w:val="18"/>
+                    <w:lang w:val="es-ES_tradnl"/>
+                  </w:rPr>
+                  <m:t>+12xy+12yz+8xz</m:t>
                 </m:r>
               </m:oMath>
             </m:oMathPara>
@@ -2888,6 +3048,61 @@
         <w:tc>
           <w:tcPr>
             <w:tcW w:w="4649" w:type="dxa"/>
+            <w:vAlign w:val="center"/>
+          </w:tcPr>
+          <w:p>
+            <w:pPr>
+              <w:rPr>
+                <w:rFonts w:ascii="Arial" w:hAnsi="Arial"/>
+                <w:sz w:val="18"/>
+                <w:szCs w:val="18"/>
+                <w:lang w:val="es-ES_tradnl"/>
+              </w:rPr>
+            </w:pPr>
+            <m:oMathPara>
+              <m:oMath>
+                <m:sSup>
+                  <m:sSupPr>
+                    <m:ctrlPr>
+                      <w:rPr>
+                        <w:rFonts w:ascii="Cambria Math" w:hAnsi="Cambria Math"/>
+                        <w:i/>
+                        <w:sz w:val="18"/>
+                        <w:szCs w:val="18"/>
+                        <w:lang w:val="es-ES_tradnl"/>
+                      </w:rPr>
+                    </m:ctrlPr>
+                  </m:sSupPr>
+                  <m:e>
+                    <m:r>
+                      <w:rPr>
+                        <w:rFonts w:ascii="Cambria Math" w:hAnsi="Cambria Math"/>
+                        <w:sz w:val="18"/>
+                        <w:szCs w:val="18"/>
+                        <w:lang w:val="es-ES_tradnl"/>
+                      </w:rPr>
+                      <m:t>(5x+7y+z)</m:t>
+                    </m:r>
+                  </m:e>
+                  <m:sup>
+                    <m:r>
+                      <w:rPr>
+                        <w:rFonts w:ascii="Cambria Math" w:hAnsi="Cambria Math"/>
+                        <w:sz w:val="18"/>
+                        <w:szCs w:val="18"/>
+                        <w:lang w:val="es-ES_tradnl"/>
+                      </w:rPr>
+                      <m:t>2</m:t>
+                    </m:r>
+                  </m:sup>
+                </m:sSup>
+              </m:oMath>
+            </m:oMathPara>
+          </w:p>
+        </w:tc>
+        <w:tc>
+          <w:tcPr>
+            <w:tcW w:w="4650" w:type="dxa"/>
             <w:vAlign w:val="center"/>
           </w:tcPr>
           <w:p>
@@ -2908,28 +3123,8 @@
                     <w:szCs w:val="18"/>
                     <w:lang w:val="es-ES_tradnl"/>
                   </w:rPr>
-                  <m:t>(x+4)(x+3)</m:t>
+                  <m:t>25</m:t>
                 </m:r>
-              </m:oMath>
-            </m:oMathPara>
-          </w:p>
-        </w:tc>
-        <w:tc>
-          <w:tcPr>
-            <w:tcW w:w="4650" w:type="dxa"/>
-            <w:vAlign w:val="center"/>
-          </w:tcPr>
-          <w:p>
-            <w:pPr>
-              <w:rPr>
-                <w:rFonts w:ascii="Arial" w:hAnsi="Arial"/>
-                <w:sz w:val="18"/>
-                <w:szCs w:val="18"/>
-                <w:lang w:val="es-ES_tradnl"/>
-              </w:rPr>
-            </w:pPr>
-            <m:oMathPara>
-              <m:oMath>
                 <m:sSup>
                   <m:sSupPr>
                     <m:ctrlPr>
@@ -2972,7 +3167,95 @@
                     <w:szCs w:val="18"/>
                     <w:lang w:val="es-ES_tradnl"/>
                   </w:rPr>
-                  <m:t>+7x+12</m:t>
+                  <m:t>+49</m:t>
+                </m:r>
+                <m:sSup>
+                  <m:sSupPr>
+                    <m:ctrlPr>
+                      <w:rPr>
+                        <w:rFonts w:ascii="Cambria Math" w:hAnsi="Cambria Math"/>
+                        <w:i/>
+                        <w:sz w:val="18"/>
+                        <w:szCs w:val="18"/>
+                        <w:lang w:val="es-ES_tradnl"/>
+                      </w:rPr>
+                    </m:ctrlPr>
+                  </m:sSupPr>
+                  <m:e>
+                    <m:r>
+                      <w:rPr>
+                        <w:rFonts w:ascii="Cambria Math" w:hAnsi="Cambria Math"/>
+                        <w:sz w:val="18"/>
+                        <w:szCs w:val="18"/>
+                        <w:lang w:val="es-ES_tradnl"/>
+                      </w:rPr>
+                      <m:t>y</m:t>
+                    </m:r>
+                  </m:e>
+                  <m:sup>
+                    <m:r>
+                      <w:rPr>
+                        <w:rFonts w:ascii="Cambria Math" w:hAnsi="Cambria Math"/>
+                        <w:sz w:val="18"/>
+                        <w:szCs w:val="18"/>
+                        <w:lang w:val="es-ES_tradnl"/>
+                      </w:rPr>
+                      <m:t>2</m:t>
+                    </m:r>
+                  </m:sup>
+                </m:sSup>
+                <m:r>
+                  <w:rPr>
+                    <w:rFonts w:ascii="Cambria Math" w:hAnsi="Cambria Math"/>
+                    <w:sz w:val="18"/>
+                    <w:szCs w:val="18"/>
+                    <w:lang w:val="es-ES_tradnl"/>
+                  </w:rPr>
+                  <m:t>+</m:t>
+                </m:r>
+                <m:sSup>
+                  <m:sSupPr>
+                    <m:ctrlPr>
+                      <w:rPr>
+                        <w:rFonts w:ascii="Cambria Math" w:hAnsi="Cambria Math"/>
+                        <w:i/>
+                        <w:sz w:val="18"/>
+                        <w:szCs w:val="18"/>
+                        <w:lang w:val="es-ES_tradnl"/>
+                      </w:rPr>
+                    </m:ctrlPr>
+                  </m:sSupPr>
+                  <m:e>
+                    <m:r>
+                      <w:rPr>
+                        <w:rFonts w:ascii="Cambria Math" w:hAnsi="Cambria Math"/>
+                        <w:sz w:val="18"/>
+                        <w:szCs w:val="18"/>
+                        <w:lang w:val="es-ES_tradnl"/>
+                      </w:rPr>
+                      <m:t>z</m:t>
+                    </m:r>
+                  </m:e>
+                  <m:sup>
+                    <m:r>
+                      <w:rPr>
+                        <w:rFonts w:ascii="Cambria Math" w:hAnsi="Cambria Math"/>
+                        <w:sz w:val="18"/>
+                        <w:szCs w:val="18"/>
+                        <w:lang w:val="es-ES_tradnl"/>
+                      </w:rPr>
+                      <m:t>2</m:t>
+                    </m:r>
+                  </m:sup>
+                </m:sSup>
+                <m:r>
+                  <w:rPr>
+                    <w:rFonts w:ascii="Cambria Math" w:hAnsi="Cambria Math"/>
+                    <w:sz w:val="18"/>
+                    <w:szCs w:val="18"/>
+                    <w:lang w:val="es-ES_tradnl"/>
+                  </w:rPr>
+                  <m:t>+70xy+14yz+10xz</m:t>
                 </m:r>
               </m:oMath>
             </m:oMathPara>
@@ -3014,7 +3297,61 @@
           </w:tcPr>
           <w:p>
             <w:pPr>
-              <w:jc w:val="center"/>
+              <w:rPr>
+                <w:rFonts w:ascii="Arial" w:hAnsi="Arial"/>
+                <w:sz w:val="18"/>
+                <w:szCs w:val="18"/>
+                <w:lang w:val="es-ES_tradnl"/>
+              </w:rPr>
+            </w:pPr>
+            <m:oMathPara>
+              <m:oMath>
+                <m:sSup>
+                  <m:sSupPr>
+                    <m:ctrlPr>
+                      <w:rPr>
+                        <w:rFonts w:ascii="Cambria Math" w:hAnsi="Cambria Math"/>
+                        <w:i/>
+                        <w:sz w:val="18"/>
+                        <w:szCs w:val="18"/>
+                        <w:lang w:val="es-ES_tradnl"/>
+                      </w:rPr>
+                    </m:ctrlPr>
+                  </m:sSupPr>
+                  <m:e>
+                    <m:r>
+                      <w:rPr>
+                        <w:rFonts w:ascii="Cambria Math" w:hAnsi="Cambria Math"/>
+                        <w:sz w:val="18"/>
+                        <w:szCs w:val="18"/>
+                        <w:lang w:val="es-ES_tradnl"/>
+                      </w:rPr>
+                      <m:t>(6x+3y+9z)</m:t>
+                    </m:r>
+                  </m:e>
+                  <m:sup>
+                    <m:r>
+                      <w:rPr>
+                        <w:rFonts w:ascii="Cambria Math" w:hAnsi="Cambria Math"/>
+                        <w:sz w:val="18"/>
+                        <w:szCs w:val="18"/>
+                        <w:lang w:val="es-ES_tradnl"/>
+                      </w:rPr>
+                      <m:t>2</m:t>
+                    </m:r>
+                  </m:sup>
+                </m:sSup>
+              </m:oMath>
+            </m:oMathPara>
+          </w:p>
+        </w:tc>
+        <w:tc>
+          <w:tcPr>
+            <w:tcW w:w="4650" w:type="dxa"/>
+            <w:vAlign w:val="center"/>
+          </w:tcPr>
+          <w:p>
+            <w:pPr>
               <w:rPr>
                 <w:rFonts w:ascii="Arial" w:hAnsi="Arial"/>
                 <w:sz w:val="18"/>
@@ -3031,29 +3368,8 @@
                     <w:szCs w:val="18"/>
                     <w:lang w:val="es-ES_tradnl"/>
                   </w:rPr>
-                  <m:t>(x+3)(x+7)</m:t>
+                  <m:t>36</m:t>
                 </m:r>
-              </m:oMath>
-            </m:oMathPara>
-          </w:p>
-        </w:tc>
-        <w:tc>
-          <w:tcPr>
-            <w:tcW w:w="4650" w:type="dxa"/>
-            <w:vAlign w:val="center"/>
-          </w:tcPr>
-          <w:p>
-            <w:pPr>
-              <w:jc w:val="center"/>
-              <w:rPr>
-                <w:rFonts w:ascii="Arial" w:hAnsi="Arial"/>
-                <w:sz w:val="18"/>
-                <w:szCs w:val="18"/>
-                <w:lang w:val="es-ES_tradnl"/>
-              </w:rPr>
-            </w:pPr>
-            <m:oMathPara>
-              <m:oMath>
                 <m:sSup>
                   <m:sSupPr>
                     <m:ctrlPr>
@@ -3096,7 +3412,95 @@
                     <w:szCs w:val="18"/>
                     <w:lang w:val="es-ES_tradnl"/>
                   </w:rPr>
-                  <m:t>+10x+21</m:t>
+                  <m:t>+9</m:t>
+                </m:r>
+                <m:sSup>
+                  <m:sSupPr>
+                    <m:ctrlPr>
+                      <w:rPr>
+                        <w:rFonts w:ascii="Cambria Math" w:hAnsi="Cambria Math"/>
+                        <w:i/>
+                        <w:sz w:val="18"/>
+                        <w:szCs w:val="18"/>
+                        <w:lang w:val="es-ES_tradnl"/>
+                      </w:rPr>
+                    </m:ctrlPr>
+                  </m:sSupPr>
+                  <m:e>
+                    <m:r>
+                      <w:rPr>
+                        <w:rFonts w:ascii="Cambria Math" w:hAnsi="Cambria Math"/>
+                        <w:sz w:val="18"/>
+                        <w:szCs w:val="18"/>
+                        <w:lang w:val="es-ES_tradnl"/>
+                      </w:rPr>
+                      <m:t>y</m:t>
+                    </m:r>
+                  </m:e>
+                  <m:sup>
+                    <m:r>
+                      <w:rPr>
+                        <w:rFonts w:ascii="Cambria Math" w:hAnsi="Cambria Math"/>
+                        <w:sz w:val="18"/>
+                        <w:szCs w:val="18"/>
+                        <w:lang w:val="es-ES_tradnl"/>
+                      </w:rPr>
+                      <m:t>2</m:t>
+                    </m:r>
+                  </m:sup>
+                </m:sSup>
+                <m:r>
+                  <w:rPr>
+                    <w:rFonts w:ascii="Cambria Math" w:hAnsi="Cambria Math"/>
+                    <w:sz w:val="18"/>
+                    <w:szCs w:val="18"/>
+                    <w:lang w:val="es-ES_tradnl"/>
+                  </w:rPr>
+                  <m:t>+81</m:t>
+                </m:r>
+                <m:sSup>
+                  <m:sSupPr>
+                    <m:ctrlPr>
+                      <w:rPr>
+                        <w:rFonts w:ascii="Cambria Math" w:hAnsi="Cambria Math"/>
+                        <w:i/>
+                        <w:sz w:val="18"/>
+                        <w:szCs w:val="18"/>
+                        <w:lang w:val="es-ES_tradnl"/>
+                      </w:rPr>
+                    </m:ctrlPr>
+                  </m:sSupPr>
+                  <m:e>
+                    <m:r>
+                      <w:rPr>
+                        <w:rFonts w:ascii="Cambria Math" w:hAnsi="Cambria Math"/>
+                        <w:sz w:val="18"/>
+                        <w:szCs w:val="18"/>
+                        <w:lang w:val="es-ES_tradnl"/>
+                      </w:rPr>
+                      <m:t>z</m:t>
+                    </m:r>
+                  </m:e>
+                  <m:sup>
+                    <m:r>
+                      <w:rPr>
+                        <w:rFonts w:ascii="Cambria Math" w:hAnsi="Cambria Math"/>
+                        <w:sz w:val="18"/>
+                        <w:szCs w:val="18"/>
+                        <w:lang w:val="es-ES_tradnl"/>
+                      </w:rPr>
+                      <m:t>2</m:t>
+                    </m:r>
+                  </m:sup>
+                </m:sSup>
+                <m:r>
+                  <w:rPr>
+                    <w:rFonts w:ascii="Cambria Math" w:hAnsi="Cambria Math"/>
+                    <w:sz w:val="18"/>
+                    <w:szCs w:val="18"/>
+                    <w:lang w:val="es-ES_tradnl"/>
+                  </w:rPr>
+                  <m:t>+36xy+54yz+108xz</m:t>
                 </m:r>
               </m:oMath>
             </m:oMathPara>
@@ -3138,7 +3542,61 @@
           </w:tcPr>
           <w:p>
             <w:pPr>
-              <w:jc w:val="center"/>
+              <w:rPr>
+                <w:rFonts w:ascii="Arial" w:hAnsi="Arial"/>
+                <w:sz w:val="18"/>
+                <w:szCs w:val="18"/>
+                <w:lang w:val="es-ES_tradnl"/>
+              </w:rPr>
+            </w:pPr>
+            <m:oMathPara>
+              <m:oMath>
+                <m:sSup>
+                  <m:sSupPr>
+                    <m:ctrlPr>
+                      <w:rPr>
+                        <w:rFonts w:ascii="Cambria Math" w:hAnsi="Cambria Math"/>
+                        <w:i/>
+                        <w:sz w:val="18"/>
+                        <w:szCs w:val="18"/>
+                        <w:lang w:val="es-ES_tradnl"/>
+                      </w:rPr>
+                    </m:ctrlPr>
+                  </m:sSupPr>
+                  <m:e>
+                    <m:r>
+                      <w:rPr>
+                        <w:rFonts w:ascii="Cambria Math" w:hAnsi="Cambria Math"/>
+                        <w:sz w:val="18"/>
+                        <w:szCs w:val="18"/>
+                        <w:lang w:val="es-ES_tradnl"/>
+                      </w:rPr>
+                      <m:t>(2x+5y+7z)</m:t>
+                    </m:r>
+                  </m:e>
+                  <m:sup>
+                    <m:r>
+                      <w:rPr>
+                        <w:rFonts w:ascii="Cambria Math" w:hAnsi="Cambria Math"/>
+                        <w:sz w:val="18"/>
+                        <w:szCs w:val="18"/>
+                        <w:lang w:val="es-ES_tradnl"/>
+                      </w:rPr>
+                      <m:t>2</m:t>
+                    </m:r>
+                  </m:sup>
+                </m:sSup>
+              </m:oMath>
+            </m:oMathPara>
+          </w:p>
+        </w:tc>
+        <w:tc>
+          <w:tcPr>
+            <w:tcW w:w="4650" w:type="dxa"/>
+            <w:vAlign w:val="center"/>
+          </w:tcPr>
+          <w:p>
+            <w:pPr>
               <w:rPr>
                 <w:rFonts w:ascii="Arial" w:hAnsi="Arial"/>
                 <w:sz w:val="18"/>
@@ -3155,29 +3613,8 @@
                     <w:szCs w:val="18"/>
                     <w:lang w:val="es-ES_tradnl"/>
                   </w:rPr>
-                  <m:t>(x+1)(x+2)</m:t>
+                  <m:t>4</m:t>
                 </m:r>
-              </m:oMath>
-            </m:oMathPara>
-          </w:p>
-        </w:tc>
-        <w:tc>
-          <w:tcPr>
-            <w:tcW w:w="4650" w:type="dxa"/>
-            <w:vAlign w:val="center"/>
-          </w:tcPr>
-          <w:p>
-            <w:pPr>
-              <w:jc w:val="center"/>
-              <w:rPr>
-                <w:rFonts w:ascii="Arial" w:hAnsi="Arial"/>
-                <w:sz w:val="18"/>
-                <w:szCs w:val="18"/>
-                <w:lang w:val="es-ES_tradnl"/>
-              </w:rPr>
-            </w:pPr>
-            <m:oMathPara>
-              <m:oMath>
                 <m:sSup>
                   <m:sSupPr>
                     <m:ctrlPr>
@@ -3220,7 +3657,95 @@
                     <w:szCs w:val="18"/>
                     <w:lang w:val="es-ES_tradnl"/>
                   </w:rPr>
-                  <m:t>+3x+2</m:t>
+                  <m:t>+25</m:t>
+                </m:r>
+                <m:sSup>
+                  <m:sSupPr>
+                    <m:ctrlPr>
+                      <w:rPr>
+                        <w:rFonts w:ascii="Cambria Math" w:hAnsi="Cambria Math"/>
+                        <w:i/>
+                        <w:sz w:val="18"/>
+                        <w:szCs w:val="18"/>
+                        <w:lang w:val="es-ES_tradnl"/>
+                      </w:rPr>
+                    </m:ctrlPr>
+                  </m:sSupPr>
+                  <m:e>
+                    <m:r>
+                      <w:rPr>
+                        <w:rFonts w:ascii="Cambria Math" w:hAnsi="Cambria Math"/>
+                        <w:sz w:val="18"/>
+                        <w:szCs w:val="18"/>
+                        <w:lang w:val="es-ES_tradnl"/>
+                      </w:rPr>
+                      <m:t>y</m:t>
+                    </m:r>
+                  </m:e>
+                  <m:sup>
+                    <m:r>
+                      <w:rPr>
+                        <w:rFonts w:ascii="Cambria Math" w:hAnsi="Cambria Math"/>
+                        <w:sz w:val="18"/>
+                        <w:szCs w:val="18"/>
+                        <w:lang w:val="es-ES_tradnl"/>
+                      </w:rPr>
+                      <m:t>2</m:t>
+                    </m:r>
+                  </m:sup>
+                </m:sSup>
+                <m:r>
+                  <w:rPr>
+                    <w:rFonts w:ascii="Cambria Math" w:hAnsi="Cambria Math"/>
+                    <w:sz w:val="18"/>
+                    <w:szCs w:val="18"/>
+                    <w:lang w:val="es-ES_tradnl"/>
+                  </w:rPr>
+                  <m:t>+49</m:t>
+                </m:r>
+                <m:sSup>
+                  <m:sSupPr>
+                    <m:ctrlPr>
+                      <w:rPr>
+                        <w:rFonts w:ascii="Cambria Math" w:hAnsi="Cambria Math"/>
+                        <w:i/>
+                        <w:sz w:val="18"/>
+                        <w:szCs w:val="18"/>
+                        <w:lang w:val="es-ES_tradnl"/>
+                      </w:rPr>
+                    </m:ctrlPr>
+                  </m:sSupPr>
+                  <m:e>
+                    <m:r>
+                      <w:rPr>
+                        <w:rFonts w:ascii="Cambria Math" w:hAnsi="Cambria Math"/>
+                        <w:sz w:val="18"/>
+                        <w:szCs w:val="18"/>
+                        <w:lang w:val="es-ES_tradnl"/>
+                      </w:rPr>
+                      <m:t>z</m:t>
+                    </m:r>
+                  </m:e>
+                  <m:sup>
+                    <m:r>
+                      <w:rPr>
+                        <w:rFonts w:ascii="Cambria Math" w:hAnsi="Cambria Math"/>
+                        <w:sz w:val="18"/>
+                        <w:szCs w:val="18"/>
+                        <w:lang w:val="es-ES_tradnl"/>
+                      </w:rPr>
+                      <m:t>2</m:t>
+                    </m:r>
+                  </m:sup>
+                </m:sSup>
+                <m:r>
+                  <w:rPr>
+                    <w:rFonts w:ascii="Cambria Math" w:hAnsi="Cambria Math"/>
+                    <w:sz w:val="18"/>
+                    <w:szCs w:val="18"/>
+                    <w:lang w:val="es-ES_tradnl"/>
+                  </w:rPr>
+                  <m:t>+20xy+70yz+28xz</m:t>
                 </m:r>
               </m:oMath>
             </m:oMathPara>
@@ -3272,8 +3797,8 @@
             </w:pPr>
             <m:oMathPara>
               <m:oMath>
-                <m:d>
-                  <m:dPr>
+                <m:sSup>
+                  <m:sSupPr>
                     <m:ctrlPr>
                       <w:rPr>
                         <w:rFonts w:ascii="Cambria Math" w:hAnsi="Cambria Math"/>
@@ -3283,19 +3808,10 @@
                         <w:lang w:val="es-ES_tradnl"/>
                       </w:rPr>
                     </m:ctrlPr>
-                  </m:dPr>
+                  </m:sSupPr>
                   <m:e>
-                    <m:r>
-                      <w:rPr>
-                        <w:rFonts w:ascii="Cambria Math" w:hAnsi="Cambria Math"/>
-                        <w:sz w:val="18"/>
-                        <w:szCs w:val="18"/>
-                        <w:lang w:val="es-ES_tradnl"/>
-                      </w:rPr>
-                      <m:t>x+</m:t>
-                    </m:r>
-                    <m:f>
-                      <m:fPr>
+                    <m:d>
+                      <m:dPr>
                         <m:ctrlPr>
                           <w:rPr>
                             <w:rFonts w:ascii="Cambria Math" w:hAnsi="Cambria Math"/>
@@ -3305,8 +3821,43 @@
                             <w:lang w:val="es-ES_tradnl"/>
                           </w:rPr>
                         </m:ctrlPr>
-                      </m:fPr>
-                      <m:num>
+                      </m:dPr>
+                      <m:e>
+                        <m:f>
+                          <m:fPr>
+                            <m:ctrlPr>
+                              <w:rPr>
+                                <w:rFonts w:ascii="Cambria Math" w:hAnsi="Cambria Math"/>
+                                <w:i/>
+                                <w:sz w:val="18"/>
+                                <w:szCs w:val="18"/>
+                                <w:lang w:val="es-ES_tradnl"/>
+                              </w:rPr>
+                            </m:ctrlPr>
+                          </m:fPr>
+                          <m:num>
+                            <m:r>
+                              <w:rPr>
+                                <w:rFonts w:ascii="Cambria Math" w:hAnsi="Cambria Math"/>
+                                <w:sz w:val="18"/>
+                                <w:szCs w:val="18"/>
+                                <w:lang w:val="es-ES_tradnl"/>
+                              </w:rPr>
+                              <m:t>1</m:t>
+                            </m:r>
+                          </m:num>
+                          <m:den>
+                            <m:r>
+                              <w:rPr>
+                                <w:rFonts w:ascii="Cambria Math" w:hAnsi="Cambria Math"/>
+                                <w:sz w:val="18"/>
+                                <w:szCs w:val="18"/>
+                                <w:lang w:val="es-ES_tradnl"/>
+                              </w:rPr>
+                              <m:t>2</m:t>
+                            </m:r>
+                          </m:den>
+                        </m:f>
                         <m:r>
                           <w:rPr>
                             <w:rFonts w:ascii="Cambria Math" w:hAnsi="Cambria Math"/>
@@ -3314,10 +3865,43 @@
                             <w:szCs w:val="18"/>
                             <w:lang w:val="es-ES_tradnl"/>
                           </w:rPr>
-                          <m:t>3</m:t>
+                          <m:t>x+</m:t>
                         </m:r>
-                      </m:num>
-                      <m:den>
+                        <m:f>
+                          <m:fPr>
+                            <m:ctrlPr>
+                              <w:rPr>
+                                <w:rFonts w:ascii="Cambria Math" w:hAnsi="Cambria Math"/>
+                                <w:i/>
+                                <w:sz w:val="18"/>
+                                <w:szCs w:val="18"/>
+                                <w:lang w:val="es-ES_tradnl"/>
+                              </w:rPr>
+                            </m:ctrlPr>
+                          </m:fPr>
+                          <m:num>
+                            <m:r>
+                              <w:rPr>
+                                <w:rFonts w:ascii="Cambria Math" w:hAnsi="Cambria Math"/>
+                                <w:sz w:val="18"/>
+                                <w:szCs w:val="18"/>
+                                <w:lang w:val="es-ES_tradnl"/>
+                              </w:rPr>
+                              <m:t>1</m:t>
+                            </m:r>
+                          </m:num>
+                          <m:den>
+                            <m:r>
+                              <w:rPr>
+                                <w:rFonts w:ascii="Cambria Math" w:hAnsi="Cambria Math"/>
+                                <w:sz w:val="18"/>
+                                <w:szCs w:val="18"/>
+                                <w:lang w:val="es-ES_tradnl"/>
+                              </w:rPr>
+                              <m:t>2</m:t>
+                            </m:r>
+                          </m:den>
+                        </m:f>
                         <m:r>
                           <w:rPr>
                             <w:rFonts w:ascii="Cambria Math" w:hAnsi="Cambria Math"/>
@@ -3325,47 +3909,43 @@
                             <w:szCs w:val="18"/>
                             <w:lang w:val="es-ES_tradnl"/>
                           </w:rPr>
-                          <m:t>2</m:t>
+                          <m:t>y+</m:t>
                         </m:r>
-                      </m:den>
-                    </m:f>
-                  </m:e>
-                </m:d>
-                <m:d>
-                  <m:dPr>
-                    <m:ctrlPr>
-                      <w:rPr>
-                        <w:rFonts w:ascii="Cambria Math" w:hAnsi="Cambria Math"/>
-                        <w:i/>
-                        <w:sz w:val="18"/>
-                        <w:szCs w:val="18"/>
-                        <w:lang w:val="es-ES_tradnl"/>
-                      </w:rPr>
-                    </m:ctrlPr>
-                  </m:dPr>
-                  <m:e>
-                    <m:r>
-                      <w:rPr>
-                        <w:rFonts w:ascii="Cambria Math" w:hAnsi="Cambria Math"/>
-                        <w:sz w:val="18"/>
-                        <w:szCs w:val="18"/>
-                        <w:lang w:val="es-ES_tradnl"/>
-                      </w:rPr>
-                      <m:t>x+</m:t>
-                    </m:r>
-                    <m:f>
-                      <m:fPr>
-                        <m:ctrlPr>
-                          <w:rPr>
-                            <w:rFonts w:ascii="Cambria Math" w:hAnsi="Cambria Math"/>
-                            <w:i/>
-                            <w:sz w:val="18"/>
-                            <w:szCs w:val="18"/>
-                            <w:lang w:val="es-ES_tradnl"/>
-                          </w:rPr>
-                        </m:ctrlPr>
-                      </m:fPr>
-                      <m:num>
+                        <m:f>
+                          <m:fPr>
+                            <m:ctrlPr>
+                              <w:rPr>
+                                <w:rFonts w:ascii="Cambria Math" w:hAnsi="Cambria Math"/>
+                                <w:i/>
+                                <w:sz w:val="18"/>
+                                <w:szCs w:val="18"/>
+                                <w:lang w:val="es-ES_tradnl"/>
+                              </w:rPr>
+                            </m:ctrlPr>
+                          </m:fPr>
+                          <m:num>
+                            <m:r>
+                              <w:rPr>
+                                <w:rFonts w:ascii="Cambria Math" w:hAnsi="Cambria Math"/>
+                                <w:sz w:val="18"/>
+                                <w:szCs w:val="18"/>
+                                <w:lang w:val="es-ES_tradnl"/>
+                              </w:rPr>
+                              <m:t>1</m:t>
+                            </m:r>
+                          </m:num>
+                          <m:den>
+                            <m:r>
+                              <w:rPr>
+                                <w:rFonts w:ascii="Cambria Math" w:hAnsi="Cambria Math"/>
+                                <w:sz w:val="18"/>
+                                <w:szCs w:val="18"/>
+                                <w:lang w:val="es-ES_tradnl"/>
+                              </w:rPr>
+                              <m:t>4</m:t>
+                            </m:r>
+                          </m:den>
+                        </m:f>
                         <m:r>
                           <w:rPr>
                             <w:rFonts w:ascii="Cambria Math" w:hAnsi="Cambria Math"/>
@@ -3373,23 +3953,23 @@
                             <w:szCs w:val="18"/>
                             <w:lang w:val="es-ES_tradnl"/>
                           </w:rPr>
-                          <m:t>1</m:t>
+                          <m:t>z</m:t>
                         </m:r>
-                      </m:num>
-                      <m:den>
-                        <m:r>
-                          <w:rPr>
-                            <w:rFonts w:ascii="Cambria Math" w:hAnsi="Cambria Math"/>
-                            <w:sz w:val="18"/>
-                            <w:szCs w:val="18"/>
-                            <w:lang w:val="es-ES_tradnl"/>
-                          </w:rPr>
-                          <m:t>2</m:t>
-                        </m:r>
-                      </m:den>
-                    </m:f>
+                      </m:e>
+                    </m:d>
                   </m:e>
-                </m:d>
+                  <m:sup>
+                    <m:r>
+                      <w:rPr>
+                        <w:rFonts w:ascii="Cambria Math" w:hAnsi="Cambria Math"/>
+                        <w:sz w:val="18"/>
+                        <w:szCs w:val="18"/>
+                        <w:lang w:val="es-ES_tradnl"/>
+                      </w:rPr>
+                      <m:t>2</m:t>
+                    </m:r>
+                  </m:sup>
+                </m:sSup>
               </m:oMath>
             </m:oMathPara>
           </w:p>
@@ -3410,50 +3990,6 @@
             </w:pPr>
             <m:oMathPara>
               <m:oMath>
-                <m:sSup>
-                  <m:sSupPr>
-                    <m:ctrlPr>
-                      <w:rPr>
-                        <w:rFonts w:ascii="Cambria Math" w:hAnsi="Cambria Math"/>
-                        <w:i/>
-                        <w:sz w:val="18"/>
-                        <w:szCs w:val="18"/>
-                        <w:lang w:val="es-ES_tradnl"/>
-                      </w:rPr>
-                    </m:ctrlPr>
-                  </m:sSupPr>
-                  <m:e>
-                    <m:r>
-                      <w:rPr>
-                        <w:rFonts w:ascii="Cambria Math" w:hAnsi="Cambria Math"/>
-                        <w:sz w:val="18"/>
-                        <w:szCs w:val="18"/>
-                        <w:lang w:val="es-ES_tradnl"/>
-                      </w:rPr>
-                      <m:t>x</m:t>
-                    </m:r>
-                  </m:e>
-                  <m:sup>
-                    <m:r>
-                      <w:rPr>
-                        <w:rFonts w:ascii="Cambria Math" w:hAnsi="Cambria Math"/>
-                        <w:sz w:val="18"/>
-                        <w:szCs w:val="18"/>
-                        <w:lang w:val="es-ES_tradnl"/>
-                      </w:rPr>
-                      <m:t>2</m:t>
-                    </m:r>
-                  </m:sup>
-                </m:sSup>
-                <m:r>
-                  <w:rPr>
-                    <w:rFonts w:ascii="Cambria Math" w:hAnsi="Cambria Math"/>
-                    <w:sz w:val="18"/>
-                    <w:szCs w:val="18"/>
-                    <w:lang w:val="es-ES_tradnl"/>
-                  </w:rPr>
-                  <m:t>+2x+</m:t>
-                </m:r>
                 <m:f>
                   <m:fPr>
                     <m:ctrlPr>
@@ -3474,7 +4010,7 @@
                         <w:szCs w:val="18"/>
                         <w:lang w:val="es-ES_tradnl"/>
                       </w:rPr>
-                      <m:t>3</m:t>
+                      <m:t>1</m:t>
                     </m:r>
                   </m:num>
                   <m:den>
@@ -3489,193 +4025,6 @@
                     </m:r>
                   </m:den>
                 </m:f>
-              </m:oMath>
-            </m:oMathPara>
-          </w:p>
-        </w:tc>
-      </w:tr>
-      <w:tr>
-        <w:tc>
-          <w:tcPr>
-            <w:tcW w:w="549" w:type="dxa"/>
-            <w:shd w:val="clear" w:color="auto" w:fill="E6E6E6"/>
-            <w:vAlign w:val="center"/>
-          </w:tcPr>
-          <w:p>
-            <w:pPr>
-              <w:jc w:val="center"/>
-              <w:rPr>
-                <w:rFonts w:ascii="Arial" w:hAnsi="Arial"/>
-                <w:sz w:val="18"/>
-                <w:szCs w:val="18"/>
-                <w:lang w:val="es-ES_tradnl"/>
-              </w:rPr>
-            </w:pPr>
-            <w:r>
-              <w:rPr>
-                <w:rFonts w:ascii="Arial" w:hAnsi="Arial"/>
-                <w:sz w:val="18"/>
-                <w:szCs w:val="18"/>
-                <w:lang w:val="es-ES_tradnl"/>
-              </w:rPr>
-              <w:t>6</w:t>
-            </w:r>
-          </w:p>
-        </w:tc>
-        <w:tc>
-          <w:tcPr>
-            <w:tcW w:w="4649" w:type="dxa"/>
-            <w:vAlign w:val="center"/>
-          </w:tcPr>
-          <w:p>
-            <w:pPr>
-              <w:rPr>
-                <w:rFonts w:ascii="Arial" w:hAnsi="Arial"/>
-                <w:sz w:val="18"/>
-                <w:szCs w:val="18"/>
-                <w:lang w:val="es-ES_tradnl"/>
-              </w:rPr>
-            </w:pPr>
-            <m:oMathPara>
-              <m:oMath>
-                <m:d>
-                  <m:dPr>
-                    <m:ctrlPr>
-                      <w:rPr>
-                        <w:rFonts w:ascii="Cambria Math" w:hAnsi="Cambria Math"/>
-                        <w:i/>
-                        <w:sz w:val="18"/>
-                        <w:szCs w:val="18"/>
-                        <w:lang w:val="es-ES_tradnl"/>
-                      </w:rPr>
-                    </m:ctrlPr>
-                  </m:dPr>
-                  <m:e>
-                    <m:r>
-                      <w:rPr>
-                        <w:rFonts w:ascii="Cambria Math" w:hAnsi="Cambria Math"/>
-                        <w:sz w:val="18"/>
-                        <w:szCs w:val="18"/>
-                        <w:lang w:val="es-ES_tradnl"/>
-                      </w:rPr>
-                      <m:t>x+</m:t>
-                    </m:r>
-                    <m:f>
-                      <m:fPr>
-                        <m:ctrlPr>
-                          <w:rPr>
-                            <w:rFonts w:ascii="Cambria Math" w:hAnsi="Cambria Math"/>
-                            <w:i/>
-                            <w:sz w:val="18"/>
-                            <w:szCs w:val="18"/>
-                            <w:lang w:val="es-ES_tradnl"/>
-                          </w:rPr>
-                        </m:ctrlPr>
-                      </m:fPr>
-                      <m:num>
-                        <m:r>
-                          <w:rPr>
-                            <w:rFonts w:ascii="Cambria Math" w:hAnsi="Cambria Math"/>
-                            <w:sz w:val="18"/>
-                            <w:szCs w:val="18"/>
-                            <w:lang w:val="es-ES_tradnl"/>
-                          </w:rPr>
-                          <m:t>2</m:t>
-                        </m:r>
-                      </m:num>
-                      <m:den>
-                        <m:r>
-                          <w:rPr>
-                            <w:rFonts w:ascii="Cambria Math" w:hAnsi="Cambria Math"/>
-                            <w:sz w:val="18"/>
-                            <w:szCs w:val="18"/>
-                            <w:lang w:val="es-ES_tradnl"/>
-                          </w:rPr>
-                          <m:t>3</m:t>
-                        </m:r>
-                      </m:den>
-                    </m:f>
-                  </m:e>
-                </m:d>
-                <m:d>
-                  <m:dPr>
-                    <m:ctrlPr>
-                      <w:rPr>
-                        <w:rFonts w:ascii="Cambria Math" w:hAnsi="Cambria Math"/>
-                        <w:i/>
-                        <w:sz w:val="18"/>
-                        <w:szCs w:val="18"/>
-                        <w:lang w:val="es-ES_tradnl"/>
-                      </w:rPr>
-                    </m:ctrlPr>
-                  </m:dPr>
-                  <m:e>
-                    <m:r>
-                      <w:rPr>
-                        <w:rFonts w:ascii="Cambria Math" w:hAnsi="Cambria Math"/>
-                        <w:sz w:val="18"/>
-                        <w:szCs w:val="18"/>
-                        <w:lang w:val="es-ES_tradnl"/>
-                      </w:rPr>
-                      <m:t>x+</m:t>
-                    </m:r>
-                    <m:f>
-                      <m:fPr>
-                        <m:ctrlPr>
-                          <w:rPr>
-                            <w:rFonts w:ascii="Cambria Math" w:hAnsi="Cambria Math"/>
-                            <w:i/>
-                            <w:sz w:val="18"/>
-                            <w:szCs w:val="18"/>
-                            <w:lang w:val="es-ES_tradnl"/>
-                          </w:rPr>
-                        </m:ctrlPr>
-                      </m:fPr>
-                      <m:num>
-                        <m:r>
-                          <w:rPr>
-                            <w:rFonts w:ascii="Cambria Math" w:hAnsi="Cambria Math"/>
-                            <w:sz w:val="18"/>
-                            <w:szCs w:val="18"/>
-                            <w:lang w:val="es-ES_tradnl"/>
-                          </w:rPr>
-                          <m:t>1</m:t>
-                        </m:r>
-                      </m:num>
-                      <m:den>
-                        <m:r>
-                          <w:rPr>
-                            <w:rFonts w:ascii="Cambria Math" w:hAnsi="Cambria Math"/>
-                            <w:sz w:val="18"/>
-                            <w:szCs w:val="18"/>
-                            <w:lang w:val="es-ES_tradnl"/>
-                          </w:rPr>
-                          <m:t>2</m:t>
-                        </m:r>
-                      </m:den>
-                    </m:f>
-                  </m:e>
-                </m:d>
-              </m:oMath>
-            </m:oMathPara>
-          </w:p>
-        </w:tc>
-        <w:tc>
-          <w:tcPr>
-            <w:tcW w:w="4650" w:type="dxa"/>
-            <w:vAlign w:val="center"/>
-          </w:tcPr>
-          <w:p>
-            <w:pPr>
-              <w:rPr>
-                <w:rFonts w:ascii="Arial" w:hAnsi="Arial"/>
-                <w:sz w:val="18"/>
-                <w:szCs w:val="18"/>
-                <w:lang w:val="es-ES_tradnl"/>
-              </w:rPr>
-            </w:pPr>
-            <m:oMathPara>
-              <m:oMath>
                 <m:sSup>
                   <m:sSupPr>
                     <m:ctrlPr>
@@ -3740,7 +4089,7 @@
                         <w:szCs w:val="18"/>
                         <w:lang w:val="es-ES_tradnl"/>
                       </w:rPr>
-                      <m:t>7</m:t>
+                      <m:t>1</m:t>
                     </m:r>
                   </m:num>
                   <m:den>
@@ -3751,241 +4100,10 @@
                         <w:szCs w:val="18"/>
                         <w:lang w:val="es-ES_tradnl"/>
                       </w:rPr>
-                      <m:t>6</m:t>
+                      <m:t>4</m:t>
                     </m:r>
                   </m:den>
                 </m:f>
-                <m:r>
-                  <w:rPr>
-                    <w:rFonts w:ascii="Cambria Math" w:hAnsi="Cambria Math"/>
-                    <w:sz w:val="18"/>
-                    <w:szCs w:val="18"/>
-                    <w:lang w:val="es-ES_tradnl"/>
-                  </w:rPr>
-                  <m:t>x+</m:t>
-                </m:r>
-                <m:f>
-                  <m:fPr>
-                    <m:ctrlPr>
-                      <w:rPr>
-                        <w:rFonts w:ascii="Cambria Math" w:hAnsi="Cambria Math"/>
-                        <w:i/>
-                        <w:sz w:val="18"/>
-                        <w:szCs w:val="18"/>
-                        <w:lang w:val="es-ES_tradnl"/>
-                      </w:rPr>
-                    </m:ctrlPr>
-                  </m:fPr>
-                  <m:num>
-                    <m:r>
-                      <w:rPr>
-                        <w:rFonts w:ascii="Cambria Math" w:hAnsi="Cambria Math"/>
-                        <w:sz w:val="18"/>
-                        <w:szCs w:val="18"/>
-                        <w:lang w:val="es-ES_tradnl"/>
-                      </w:rPr>
-                      <m:t>1</m:t>
-                    </m:r>
-                  </m:num>
-                  <m:den>
-                    <m:r>
-                      <w:rPr>
-                        <w:rFonts w:ascii="Cambria Math" w:hAnsi="Cambria Math"/>
-                        <w:sz w:val="18"/>
-                        <w:szCs w:val="18"/>
-                        <w:lang w:val="es-ES_tradnl"/>
-                      </w:rPr>
-                      <m:t>3</m:t>
-                    </m:r>
-                  </m:den>
-                </m:f>
-              </m:oMath>
-            </m:oMathPara>
-          </w:p>
-        </w:tc>
-      </w:tr>
-      <w:tr>
-        <w:tc>
-          <w:tcPr>
-            <w:tcW w:w="549" w:type="dxa"/>
-            <w:shd w:val="clear" w:color="auto" w:fill="E6E6E6"/>
-            <w:vAlign w:val="center"/>
-          </w:tcPr>
-          <w:p>
-            <w:pPr>
-              <w:jc w:val="center"/>
-              <w:rPr>
-                <w:rFonts w:ascii="Arial" w:hAnsi="Arial"/>
-                <w:sz w:val="18"/>
-                <w:szCs w:val="18"/>
-                <w:lang w:val="es-ES_tradnl"/>
-              </w:rPr>
-            </w:pPr>
-            <w:r>
-              <w:rPr>
-                <w:rFonts w:ascii="Arial" w:hAnsi="Arial"/>
-                <w:sz w:val="18"/>
-                <w:szCs w:val="18"/>
-                <w:lang w:val="es-ES_tradnl"/>
-              </w:rPr>
-              <w:t>7</w:t>
-            </w:r>
-          </w:p>
-        </w:tc>
-        <w:tc>
-          <w:tcPr>
-            <w:tcW w:w="4649" w:type="dxa"/>
-            <w:vAlign w:val="center"/>
-          </w:tcPr>
-          <w:p>
-            <w:pPr>
-              <w:rPr>
-                <w:rFonts w:ascii="Arial" w:hAnsi="Arial"/>
-                <w:sz w:val="18"/>
-                <w:szCs w:val="18"/>
-                <w:lang w:val="es-ES_tradnl"/>
-              </w:rPr>
-            </w:pPr>
-            <m:oMathPara>
-              <m:oMath>
-                <m:d>
-                  <m:dPr>
-                    <m:ctrlPr>
-                      <w:rPr>
-                        <w:rFonts w:ascii="Cambria Math" w:hAnsi="Cambria Math"/>
-                        <w:i/>
-                        <w:sz w:val="18"/>
-                        <w:szCs w:val="18"/>
-                        <w:lang w:val="es-ES_tradnl"/>
-                      </w:rPr>
-                    </m:ctrlPr>
-                  </m:dPr>
-                  <m:e>
-                    <m:r>
-                      <w:rPr>
-                        <w:rFonts w:ascii="Cambria Math" w:hAnsi="Cambria Math"/>
-                        <w:sz w:val="18"/>
-                        <w:szCs w:val="18"/>
-                        <w:lang w:val="es-ES_tradnl"/>
-                      </w:rPr>
-                      <m:t>x+</m:t>
-                    </m:r>
-                    <m:f>
-                      <m:fPr>
-                        <m:ctrlPr>
-                          <w:rPr>
-                            <w:rFonts w:ascii="Cambria Math" w:hAnsi="Cambria Math"/>
-                            <w:i/>
-                            <w:sz w:val="18"/>
-                            <w:szCs w:val="18"/>
-                            <w:lang w:val="es-ES_tradnl"/>
-                          </w:rPr>
-                        </m:ctrlPr>
-                      </m:fPr>
-                      <m:num>
-                        <m:r>
-                          <w:rPr>
-                            <w:rFonts w:ascii="Cambria Math" w:hAnsi="Cambria Math"/>
-                            <w:sz w:val="18"/>
-                            <w:szCs w:val="18"/>
-                            <w:lang w:val="es-ES_tradnl"/>
-                          </w:rPr>
-                          <m:t>3</m:t>
-                        </m:r>
-                      </m:num>
-                      <m:den>
-                        <m:r>
-                          <w:rPr>
-                            <w:rFonts w:ascii="Cambria Math" w:hAnsi="Cambria Math"/>
-                            <w:sz w:val="18"/>
-                            <w:szCs w:val="18"/>
-                            <w:lang w:val="es-ES_tradnl"/>
-                          </w:rPr>
-                          <m:t>5</m:t>
-                        </m:r>
-                      </m:den>
-                    </m:f>
-                  </m:e>
-                </m:d>
-                <m:d>
-                  <m:dPr>
-                    <m:ctrlPr>
-                      <w:rPr>
-                        <w:rFonts w:ascii="Cambria Math" w:hAnsi="Cambria Math"/>
-                        <w:i/>
-                        <w:sz w:val="18"/>
-                        <w:szCs w:val="18"/>
-                        <w:lang w:val="es-ES_tradnl"/>
-                      </w:rPr>
-                    </m:ctrlPr>
-                  </m:dPr>
-                  <m:e>
-                    <m:r>
-                      <w:rPr>
-                        <w:rFonts w:ascii="Cambria Math" w:hAnsi="Cambria Math"/>
-                        <w:sz w:val="18"/>
-                        <w:szCs w:val="18"/>
-                        <w:lang w:val="es-ES_tradnl"/>
-                      </w:rPr>
-                      <m:t>x+</m:t>
-                    </m:r>
-                    <m:f>
-                      <m:fPr>
-                        <m:ctrlPr>
-                          <w:rPr>
-                            <w:rFonts w:ascii="Cambria Math" w:hAnsi="Cambria Math"/>
-                            <w:i/>
-                            <w:sz w:val="18"/>
-                            <w:szCs w:val="18"/>
-                            <w:lang w:val="es-ES_tradnl"/>
-                          </w:rPr>
-                        </m:ctrlPr>
-                      </m:fPr>
-                      <m:num>
-                        <m:r>
-                          <w:rPr>
-                            <w:rFonts w:ascii="Cambria Math" w:hAnsi="Cambria Math"/>
-                            <w:sz w:val="18"/>
-                            <w:szCs w:val="18"/>
-                            <w:lang w:val="es-ES_tradnl"/>
-                          </w:rPr>
-                          <m:t>2</m:t>
-                        </m:r>
-                      </m:num>
-                      <m:den>
-                        <m:r>
-                          <w:rPr>
-                            <w:rFonts w:ascii="Cambria Math" w:hAnsi="Cambria Math"/>
-                            <w:sz w:val="18"/>
-                            <w:szCs w:val="18"/>
-                            <w:lang w:val="es-ES_tradnl"/>
-                          </w:rPr>
-                          <m:t>7</m:t>
-                        </m:r>
-                      </m:den>
-                    </m:f>
-                  </m:e>
-                </m:d>
-              </m:oMath>
-            </m:oMathPara>
-          </w:p>
-        </w:tc>
-        <w:tc>
-          <w:tcPr>
-            <w:tcW w:w="4650" w:type="dxa"/>
-            <w:vAlign w:val="center"/>
-          </w:tcPr>
-          <w:p>
-            <w:pPr>
-              <w:rPr>
-                <w:rFonts w:ascii="Arial" w:hAnsi="Arial"/>
-                <w:sz w:val="18"/>
-                <w:szCs w:val="18"/>
-                <w:lang w:val="es-ES_tradnl"/>
-              </w:rPr>
-            </w:pPr>
-            <m:oMathPara>
-              <m:oMath>
                 <m:sSup>
                   <m:sSupPr>
                     <m:ctrlPr>
@@ -4006,317 +4124,7 @@
                         <w:szCs w:val="18"/>
                         <w:lang w:val="es-ES_tradnl"/>
                       </w:rPr>
-                      <m:t>x</m:t>
-                    </m:r>
-                  </m:e>
-                  <m:sup>
-                    <m:r>
-                      <w:rPr>
-                        <w:rFonts w:ascii="Cambria Math" w:hAnsi="Cambria Math"/>
-                        <w:sz w:val="18"/>
-                        <w:szCs w:val="18"/>
-                        <w:lang w:val="es-ES_tradnl"/>
-                      </w:rPr>
-                      <m:t>2</m:t>
-                    </m:r>
-                  </m:sup>
-                </m:sSup>
-                <m:r>
-                  <w:rPr>
-                    <w:rFonts w:ascii="Cambria Math" w:hAnsi="Cambria Math"/>
-                    <w:sz w:val="18"/>
-                    <w:szCs w:val="18"/>
-                    <w:lang w:val="es-ES_tradnl"/>
-                  </w:rPr>
-                  <m:t>-</m:t>
-                </m:r>
-                <m:f>
-                  <m:fPr>
-                    <m:ctrlPr>
-                      <w:rPr>
-                        <w:rFonts w:ascii="Cambria Math" w:hAnsi="Cambria Math"/>
-                        <w:i/>
-                        <w:sz w:val="18"/>
-                        <w:szCs w:val="18"/>
-                        <w:lang w:val="es-ES_tradnl"/>
-                      </w:rPr>
-                    </m:ctrlPr>
-                  </m:fPr>
-                  <m:num>
-                    <m:r>
-                      <w:rPr>
-                        <w:rFonts w:ascii="Cambria Math" w:hAnsi="Cambria Math"/>
-                        <w:sz w:val="18"/>
-                        <w:szCs w:val="18"/>
-                        <w:lang w:val="es-ES_tradnl"/>
-                      </w:rPr>
-                      <m:t>31</m:t>
-                    </m:r>
-                  </m:num>
-                  <m:den>
-                    <m:r>
-                      <w:rPr>
-                        <w:rFonts w:ascii="Cambria Math" w:hAnsi="Cambria Math"/>
-                        <w:sz w:val="18"/>
-                        <w:szCs w:val="18"/>
-                        <w:lang w:val="es-ES_tradnl"/>
-                      </w:rPr>
-                      <m:t>35</m:t>
-                    </m:r>
-                  </m:den>
-                </m:f>
-                <m:r>
-                  <w:rPr>
-                    <w:rFonts w:ascii="Cambria Math" w:hAnsi="Cambria Math"/>
-                    <w:sz w:val="18"/>
-                    <w:szCs w:val="18"/>
-                    <w:lang w:val="es-ES_tradnl"/>
-                  </w:rPr>
-                  <m:t>x+</m:t>
-                </m:r>
-                <m:f>
-                  <m:fPr>
-                    <m:ctrlPr>
-                      <w:rPr>
-                        <w:rFonts w:ascii="Cambria Math" w:hAnsi="Cambria Math"/>
-                        <w:i/>
-                        <w:sz w:val="18"/>
-                        <w:szCs w:val="18"/>
-                        <w:lang w:val="es-ES_tradnl"/>
-                      </w:rPr>
-                    </m:ctrlPr>
-                  </m:fPr>
-                  <m:num>
-                    <m:r>
-                      <w:rPr>
-                        <w:rFonts w:ascii="Cambria Math" w:hAnsi="Cambria Math"/>
-                        <w:sz w:val="18"/>
-                        <w:szCs w:val="18"/>
-                        <w:lang w:val="es-ES_tradnl"/>
-                      </w:rPr>
-                      <m:t>6</m:t>
-                    </m:r>
-                  </m:num>
-                  <m:den>
-                    <m:r>
-                      <w:rPr>
-                        <w:rFonts w:ascii="Cambria Math" w:hAnsi="Cambria Math"/>
-                        <w:sz w:val="18"/>
-                        <w:szCs w:val="18"/>
-                        <w:lang w:val="es-ES_tradnl"/>
-                      </w:rPr>
-                      <m:t>35</m:t>
-                    </m:r>
-                  </m:den>
-                </m:f>
-              </m:oMath>
-            </m:oMathPara>
-          </w:p>
-        </w:tc>
-      </w:tr>
-      <w:tr>
-        <w:tc>
-          <w:tcPr>
-            <w:tcW w:w="549" w:type="dxa"/>
-            <w:shd w:val="clear" w:color="auto" w:fill="E6E6E6"/>
-            <w:vAlign w:val="center"/>
-          </w:tcPr>
-          <w:p>
-            <w:pPr>
-              <w:jc w:val="center"/>
-              <w:rPr>
-                <w:rFonts w:ascii="Arial" w:hAnsi="Arial"/>
-                <w:sz w:val="18"/>
-                <w:szCs w:val="18"/>
-                <w:lang w:val="es-ES_tradnl"/>
-              </w:rPr>
-            </w:pPr>
-            <w:r>
-              <w:rPr>
-                <w:rFonts w:ascii="Arial" w:hAnsi="Arial"/>
-                <w:sz w:val="18"/>
-                <w:szCs w:val="18"/>
-                <w:lang w:val="es-ES_tradnl"/>
-              </w:rPr>
-              <w:t>8</w:t>
-            </w:r>
-          </w:p>
-        </w:tc>
-        <w:tc>
-          <w:tcPr>
-            <w:tcW w:w="4649" w:type="dxa"/>
-            <w:vAlign w:val="center"/>
-          </w:tcPr>
-          <w:p>
-            <w:pPr>
-              <w:rPr>
-                <w:rFonts w:ascii="Arial" w:hAnsi="Arial"/>
-                <w:sz w:val="18"/>
-                <w:szCs w:val="18"/>
-                <w:lang w:val="es-ES_tradnl"/>
-              </w:rPr>
-            </w:pPr>
-            <m:oMathPara>
-              <m:oMath>
-                <m:d>
-                  <m:dPr>
-                    <m:ctrlPr>
-                      <w:rPr>
-                        <w:rFonts w:ascii="Cambria Math" w:hAnsi="Cambria Math"/>
-                        <w:i/>
-                        <w:sz w:val="18"/>
-                        <w:szCs w:val="18"/>
-                        <w:lang w:val="es-ES_tradnl"/>
-                      </w:rPr>
-                    </m:ctrlPr>
-                  </m:dPr>
-                  <m:e>
-                    <m:r>
-                      <w:rPr>
-                        <w:rFonts w:ascii="Cambria Math" w:hAnsi="Cambria Math"/>
-                        <w:sz w:val="18"/>
-                        <w:szCs w:val="18"/>
-                        <w:lang w:val="es-ES_tradnl"/>
-                      </w:rPr>
-                      <m:t>x+</m:t>
-                    </m:r>
-                    <m:f>
-                      <m:fPr>
-                        <m:ctrlPr>
-                          <w:rPr>
-                            <w:rFonts w:ascii="Cambria Math" w:hAnsi="Cambria Math"/>
-                            <w:i/>
-                            <w:sz w:val="18"/>
-                            <w:szCs w:val="18"/>
-                            <w:lang w:val="es-ES_tradnl"/>
-                          </w:rPr>
-                        </m:ctrlPr>
-                      </m:fPr>
-                      <m:num>
-                        <m:r>
-                          <w:rPr>
-                            <w:rFonts w:ascii="Cambria Math" w:hAnsi="Cambria Math"/>
-                            <w:sz w:val="18"/>
-                            <w:szCs w:val="18"/>
-                            <w:lang w:val="es-ES_tradnl"/>
-                          </w:rPr>
-                          <m:t>1</m:t>
-                        </m:r>
-                      </m:num>
-                      <m:den>
-                        <m:r>
-                          <w:rPr>
-                            <w:rFonts w:ascii="Cambria Math" w:hAnsi="Cambria Math"/>
-                            <w:sz w:val="18"/>
-                            <w:szCs w:val="18"/>
-                            <w:lang w:val="es-ES_tradnl"/>
-                          </w:rPr>
-                          <m:t>4</m:t>
-                        </m:r>
-                      </m:den>
-                    </m:f>
-                  </m:e>
-                </m:d>
-                <m:d>
-                  <m:dPr>
-                    <m:ctrlPr>
-                      <w:rPr>
-                        <w:rFonts w:ascii="Cambria Math" w:hAnsi="Cambria Math"/>
-                        <w:i/>
-                        <w:sz w:val="18"/>
-                        <w:szCs w:val="18"/>
-                        <w:lang w:val="es-ES_tradnl"/>
-                      </w:rPr>
-                    </m:ctrlPr>
-                  </m:dPr>
-                  <m:e>
-                    <m:r>
-                      <w:rPr>
-                        <w:rFonts w:ascii="Cambria Math" w:hAnsi="Cambria Math"/>
-                        <w:sz w:val="18"/>
-                        <w:szCs w:val="18"/>
-                        <w:lang w:val="es-ES_tradnl"/>
-                      </w:rPr>
-                      <m:t>x+</m:t>
-                    </m:r>
-                    <m:f>
-                      <m:fPr>
-                        <m:ctrlPr>
-                          <w:rPr>
-                            <w:rFonts w:ascii="Cambria Math" w:hAnsi="Cambria Math"/>
-                            <w:i/>
-                            <w:sz w:val="18"/>
-                            <w:szCs w:val="18"/>
-                            <w:lang w:val="es-ES_tradnl"/>
-                          </w:rPr>
-                        </m:ctrlPr>
-                      </m:fPr>
-                      <m:num>
-                        <m:r>
-                          <w:rPr>
-                            <w:rFonts w:ascii="Cambria Math" w:hAnsi="Cambria Math"/>
-                            <w:sz w:val="18"/>
-                            <w:szCs w:val="18"/>
-                            <w:lang w:val="es-ES_tradnl"/>
-                          </w:rPr>
-                          <m:t>1</m:t>
-                        </m:r>
-                      </m:num>
-                      <m:den>
-                        <m:r>
-                          <w:rPr>
-                            <w:rFonts w:ascii="Cambria Math" w:hAnsi="Cambria Math"/>
-                            <w:sz w:val="18"/>
-                            <w:szCs w:val="18"/>
-                            <w:lang w:val="es-ES_tradnl"/>
-                          </w:rPr>
-                          <m:t>2</m:t>
-                        </m:r>
-                      </m:den>
-                    </m:f>
-                  </m:e>
-                </m:d>
-              </m:oMath>
-            </m:oMathPara>
-          </w:p>
-        </w:tc>
-        <w:tc>
-          <w:tcPr>
-            <w:tcW w:w="4650" w:type="dxa"/>
-            <w:vAlign w:val="center"/>
-          </w:tcPr>
-          <w:p>
-            <w:pPr>
-              <w:rPr>
-                <w:rFonts w:ascii="Arial" w:hAnsi="Arial"/>
-                <w:sz w:val="18"/>
-                <w:szCs w:val="18"/>
-                <w:lang w:val="es-ES_tradnl"/>
-              </w:rPr>
-            </w:pPr>
-            <m:oMathPara>
-              <m:oMath>
-                <m:sSup>
-                  <m:sSupPr>
-                    <m:ctrlPr>
-                      <w:rPr>
-                        <w:rFonts w:ascii="Cambria Math" w:hAnsi="Cambria Math"/>
-                        <w:i/>
-                        <w:sz w:val="18"/>
-                        <w:szCs w:val="18"/>
-                        <w:lang w:val="es-ES_tradnl"/>
-                      </w:rPr>
-                    </m:ctrlPr>
-                  </m:sSupPr>
-                  <m:e>
-                    <m:r>
-                      <w:rPr>
-                        <w:rFonts w:ascii="Cambria Math" w:hAnsi="Cambria Math"/>
-                        <w:sz w:val="18"/>
-                        <w:szCs w:val="18"/>
-                        <w:lang w:val="es-ES_tradnl"/>
-                      </w:rPr>
-                      <m:t>x</m:t>
+                      <m:t>y</m:t>
                     </m:r>
                   </m:e>
                   <m:sup>
@@ -4360,7 +4168,7 @@
                         <w:szCs w:val="18"/>
                         <w:lang w:val="es-ES_tradnl"/>
                       </w:rPr>
-                      <m:t>3</m:t>
+                      <m:t>1</m:t>
                     </m:r>
                   </m:num>
                   <m:den>
@@ -4371,7 +4179,86 @@
                         <w:szCs w:val="18"/>
                         <w:lang w:val="es-ES_tradnl"/>
                       </w:rPr>
-                      <m:t>4</m:t>
+                      <m:t>16</m:t>
+                    </m:r>
+                  </m:den>
+                </m:f>
+                <m:sSup>
+                  <m:sSupPr>
+                    <m:ctrlPr>
+                      <w:rPr>
+                        <w:rFonts w:ascii="Cambria Math" w:hAnsi="Cambria Math"/>
+                        <w:i/>
+                        <w:sz w:val="18"/>
+                        <w:szCs w:val="18"/>
+                        <w:lang w:val="es-ES_tradnl"/>
+                      </w:rPr>
+                    </m:ctrlPr>
+                  </m:sSupPr>
+                  <m:e>
+                    <m:r>
+                      <w:rPr>
+                        <w:rFonts w:ascii="Cambria Math" w:hAnsi="Cambria Math"/>
+                        <w:sz w:val="18"/>
+                        <w:szCs w:val="18"/>
+                        <w:lang w:val="es-ES_tradnl"/>
+                      </w:rPr>
+                      <m:t>z</m:t>
+                    </m:r>
+                  </m:e>
+                  <m:sup>
+                    <m:r>
+                      <w:rPr>
+                        <w:rFonts w:ascii="Cambria Math" w:hAnsi="Cambria Math"/>
+                        <w:sz w:val="18"/>
+                        <w:szCs w:val="18"/>
+                        <w:lang w:val="es-ES_tradnl"/>
+                      </w:rPr>
+                      <m:t>2</m:t>
+                    </m:r>
+                  </m:sup>
+                </m:sSup>
+                <m:r>
+                  <w:rPr>
+                    <w:rFonts w:ascii="Cambria Math" w:hAnsi="Cambria Math"/>
+                    <w:sz w:val="18"/>
+                    <w:szCs w:val="18"/>
+                    <w:lang w:val="es-ES_tradnl"/>
+                  </w:rPr>
+                  <m:t>+</m:t>
+                </m:r>
+                <m:f>
+                  <m:fPr>
+                    <m:ctrlPr>
+                      <w:rPr>
+                        <w:rFonts w:ascii="Cambria Math" w:hAnsi="Cambria Math"/>
+                        <w:i/>
+                        <w:sz w:val="18"/>
+                        <w:szCs w:val="18"/>
+                        <w:lang w:val="es-ES_tradnl"/>
+                      </w:rPr>
+                    </m:ctrlPr>
+                  </m:fPr>
+                  <m:num>
+                    <m:r>
+                      <w:rPr>
+                        <w:rFonts w:ascii="Cambria Math" w:hAnsi="Cambria Math"/>
+                        <w:sz w:val="18"/>
+                        <w:szCs w:val="18"/>
+                        <w:lang w:val="es-ES_tradnl"/>
+                      </w:rPr>
+                      <m:t>1</m:t>
+                    </m:r>
+                  </m:num>
+                  <m:den>
+                    <m:r>
+                      <w:rPr>
+                        <w:rFonts w:ascii="Cambria Math" w:hAnsi="Cambria Math"/>
+                        <w:sz w:val="18"/>
+                        <w:szCs w:val="18"/>
+                        <w:lang w:val="es-ES_tradnl"/>
+                      </w:rPr>
+                      <m:t>2</m:t>
                     </m:r>
                   </m:den>
                 </m:f>
@@ -4382,7 +4269,7 @@
                     <w:szCs w:val="18"/>
                     <w:lang w:val="es-ES_tradnl"/>
                   </w:rPr>
-                  <m:t>x+</m:t>
+                  <m:t>xy+</m:t>
                 </m:r>
                 <m:f>
                   <m:fPr>
@@ -4415,10 +4302,1764 @@
                         <w:szCs w:val="18"/>
                         <w:lang w:val="es-ES_tradnl"/>
                       </w:rPr>
-                      <m:t>8</m:t>
+                      <m:t>4</m:t>
                     </m:r>
                   </m:den>
                 </m:f>
+                <m:r>
+                  <w:rPr>
+                    <w:rFonts w:ascii="Cambria Math" w:hAnsi="Cambria Math"/>
+                    <w:sz w:val="18"/>
+                    <w:szCs w:val="18"/>
+                    <w:lang w:val="es-ES_tradnl"/>
+                  </w:rPr>
+                  <m:t>yz+</m:t>
+                </m:r>
+                <m:f>
+                  <m:fPr>
+                    <m:ctrlPr>
+                      <w:rPr>
+                        <w:rFonts w:ascii="Cambria Math" w:hAnsi="Cambria Math"/>
+                        <w:i/>
+                        <w:sz w:val="18"/>
+                        <w:szCs w:val="18"/>
+                        <w:lang w:val="es-ES_tradnl"/>
+                      </w:rPr>
+                    </m:ctrlPr>
+                  </m:fPr>
+                  <m:num>
+                    <m:r>
+                      <w:rPr>
+                        <w:rFonts w:ascii="Cambria Math" w:hAnsi="Cambria Math"/>
+                        <w:sz w:val="18"/>
+                        <w:szCs w:val="18"/>
+                        <w:lang w:val="es-ES_tradnl"/>
+                      </w:rPr>
+                      <m:t>1</m:t>
+                    </m:r>
+                  </m:num>
+                  <m:den>
+                    <m:r>
+                      <w:rPr>
+                        <w:rFonts w:ascii="Cambria Math" w:hAnsi="Cambria Math"/>
+                        <w:sz w:val="18"/>
+                        <w:szCs w:val="18"/>
+                        <w:lang w:val="es-ES_tradnl"/>
+                      </w:rPr>
+                      <m:t>4</m:t>
+                    </m:r>
+                  </m:den>
+                </m:f>
+                <m:r>
+                  <w:rPr>
+                    <w:rFonts w:ascii="Cambria Math" w:hAnsi="Cambria Math"/>
+                    <w:sz w:val="18"/>
+                    <w:szCs w:val="18"/>
+                    <w:lang w:val="es-ES_tradnl"/>
+                  </w:rPr>
+                  <m:t>xz</m:t>
+                </m:r>
+              </m:oMath>
+            </m:oMathPara>
+          </w:p>
+        </w:tc>
+      </w:tr>
+      <w:tr>
+        <w:tc>
+          <w:tcPr>
+            <w:tcW w:w="549" w:type="dxa"/>
+            <w:shd w:val="clear" w:color="auto" w:fill="E6E6E6"/>
+            <w:vAlign w:val="center"/>
+          </w:tcPr>
+          <w:p>
+            <w:pPr>
+              <w:jc w:val="center"/>
+              <w:rPr>
+                <w:rFonts w:ascii="Arial" w:hAnsi="Arial"/>
+                <w:sz w:val="18"/>
+                <w:szCs w:val="18"/>
+                <w:lang w:val="es-ES_tradnl"/>
+              </w:rPr>
+            </w:pPr>
+            <w:r>
+              <w:rPr>
+                <w:rFonts w:ascii="Arial" w:hAnsi="Arial"/>
+                <w:sz w:val="18"/>
+                <w:szCs w:val="18"/>
+                <w:lang w:val="es-ES_tradnl"/>
+              </w:rPr>
+              <w:t>6</w:t>
+            </w:r>
+          </w:p>
+        </w:tc>
+        <w:tc>
+          <w:tcPr>
+            <w:tcW w:w="4649" w:type="dxa"/>
+            <w:vAlign w:val="center"/>
+          </w:tcPr>
+          <w:p>
+            <w:pPr>
+              <w:rPr>
+                <w:rFonts w:ascii="Arial" w:hAnsi="Arial"/>
+                <w:sz w:val="18"/>
+                <w:szCs w:val="18"/>
+                <w:lang w:val="es-ES_tradnl"/>
+              </w:rPr>
+            </w:pPr>
+            <m:oMathPara>
+              <m:oMath>
+                <m:sSup>
+                  <m:sSupPr>
+                    <m:ctrlPr>
+                      <w:rPr>
+                        <w:rFonts w:ascii="Cambria Math" w:hAnsi="Cambria Math"/>
+                        <w:i/>
+                        <w:sz w:val="18"/>
+                        <w:szCs w:val="18"/>
+                        <w:lang w:val="es-ES_tradnl"/>
+                      </w:rPr>
+                    </m:ctrlPr>
+                  </m:sSupPr>
+                  <m:e>
+                    <m:d>
+                      <m:dPr>
+                        <m:ctrlPr>
+                          <w:rPr>
+                            <w:rFonts w:ascii="Cambria Math" w:hAnsi="Cambria Math"/>
+                            <w:i/>
+                            <w:sz w:val="18"/>
+                            <w:szCs w:val="18"/>
+                            <w:lang w:val="es-ES_tradnl"/>
+                          </w:rPr>
+                        </m:ctrlPr>
+                      </m:dPr>
+                      <m:e>
+                        <m:f>
+                          <m:fPr>
+                            <m:ctrlPr>
+                              <w:rPr>
+                                <w:rFonts w:ascii="Cambria Math" w:hAnsi="Cambria Math"/>
+                                <w:i/>
+                                <w:sz w:val="18"/>
+                                <w:szCs w:val="18"/>
+                                <w:lang w:val="es-ES_tradnl"/>
+                              </w:rPr>
+                            </m:ctrlPr>
+                          </m:fPr>
+                          <m:num>
+                            <m:r>
+                              <w:rPr>
+                                <w:rFonts w:ascii="Cambria Math" w:hAnsi="Cambria Math"/>
+                                <w:sz w:val="18"/>
+                                <w:szCs w:val="18"/>
+                                <w:lang w:val="es-ES_tradnl"/>
+                              </w:rPr>
+                              <m:t>3</m:t>
+                            </m:r>
+                          </m:num>
+                          <m:den>
+                            <m:r>
+                              <w:rPr>
+                                <w:rFonts w:ascii="Cambria Math" w:hAnsi="Cambria Math"/>
+                                <w:sz w:val="18"/>
+                                <w:szCs w:val="18"/>
+                                <w:lang w:val="es-ES_tradnl"/>
+                              </w:rPr>
+                              <m:t>2</m:t>
+                            </m:r>
+                          </m:den>
+                        </m:f>
+                        <m:r>
+                          <w:rPr>
+                            <w:rFonts w:ascii="Cambria Math" w:hAnsi="Cambria Math"/>
+                            <w:sz w:val="18"/>
+                            <w:szCs w:val="18"/>
+                            <w:lang w:val="es-ES_tradnl"/>
+                          </w:rPr>
+                          <m:t>x+</m:t>
+                        </m:r>
+                        <m:f>
+                          <m:fPr>
+                            <m:ctrlPr>
+                              <w:rPr>
+                                <w:rFonts w:ascii="Cambria Math" w:hAnsi="Cambria Math"/>
+                                <w:i/>
+                                <w:sz w:val="18"/>
+                                <w:szCs w:val="18"/>
+                                <w:lang w:val="es-ES_tradnl"/>
+                              </w:rPr>
+                            </m:ctrlPr>
+                          </m:fPr>
+                          <m:num>
+                            <m:r>
+                              <w:rPr>
+                                <w:rFonts w:ascii="Cambria Math" w:hAnsi="Cambria Math"/>
+                                <w:sz w:val="18"/>
+                                <w:szCs w:val="18"/>
+                                <w:lang w:val="es-ES_tradnl"/>
+                              </w:rPr>
+                              <m:t>1</m:t>
+                            </m:r>
+                          </m:num>
+                          <m:den>
+                            <m:r>
+                              <w:rPr>
+                                <w:rFonts w:ascii="Cambria Math" w:hAnsi="Cambria Math"/>
+                                <w:sz w:val="18"/>
+                                <w:szCs w:val="18"/>
+                                <w:lang w:val="es-ES_tradnl"/>
+                              </w:rPr>
+                              <m:t>4</m:t>
+                            </m:r>
+                          </m:den>
+                        </m:f>
+                        <m:r>
+                          <w:rPr>
+                            <w:rFonts w:ascii="Cambria Math" w:hAnsi="Cambria Math"/>
+                            <w:sz w:val="18"/>
+                            <w:szCs w:val="18"/>
+                            <w:lang w:val="es-ES_tradnl"/>
+                          </w:rPr>
+                          <m:t>y+</m:t>
+                        </m:r>
+                        <m:f>
+                          <m:fPr>
+                            <m:ctrlPr>
+                              <w:rPr>
+                                <w:rFonts w:ascii="Cambria Math" w:hAnsi="Cambria Math"/>
+                                <w:i/>
+                                <w:sz w:val="18"/>
+                                <w:szCs w:val="18"/>
+                                <w:lang w:val="es-ES_tradnl"/>
+                              </w:rPr>
+                            </m:ctrlPr>
+                          </m:fPr>
+                          <m:num>
+                            <m:r>
+                              <w:rPr>
+                                <w:rFonts w:ascii="Cambria Math" w:hAnsi="Cambria Math"/>
+                                <w:sz w:val="18"/>
+                                <w:szCs w:val="18"/>
+                                <w:lang w:val="es-ES_tradnl"/>
+                              </w:rPr>
+                              <m:t>2</m:t>
+                            </m:r>
+                          </m:num>
+                          <m:den>
+                            <m:r>
+                              <w:rPr>
+                                <w:rFonts w:ascii="Cambria Math" w:hAnsi="Cambria Math"/>
+                                <w:sz w:val="18"/>
+                                <w:szCs w:val="18"/>
+                                <w:lang w:val="es-ES_tradnl"/>
+                              </w:rPr>
+                              <m:t>3</m:t>
+                            </m:r>
+                          </m:den>
+                        </m:f>
+                        <m:r>
+                          <w:rPr>
+                            <w:rFonts w:ascii="Cambria Math" w:hAnsi="Cambria Math"/>
+                            <w:sz w:val="18"/>
+                            <w:szCs w:val="18"/>
+                            <w:lang w:val="es-ES_tradnl"/>
+                          </w:rPr>
+                          <m:t>z</m:t>
+                        </m:r>
+                      </m:e>
+                    </m:d>
+                  </m:e>
+                  <m:sup>
+                    <m:r>
+                      <w:rPr>
+                        <w:rFonts w:ascii="Cambria Math" w:hAnsi="Cambria Math"/>
+                        <w:sz w:val="18"/>
+                        <w:szCs w:val="18"/>
+                        <w:lang w:val="es-ES_tradnl"/>
+                      </w:rPr>
+                      <m:t>2</m:t>
+                    </m:r>
+                  </m:sup>
+                </m:sSup>
+              </m:oMath>
+            </m:oMathPara>
+          </w:p>
+        </w:tc>
+        <w:tc>
+          <w:tcPr>
+            <w:tcW w:w="4650" w:type="dxa"/>
+            <w:vAlign w:val="center"/>
+          </w:tcPr>
+          <w:p>
+            <w:pPr>
+              <w:rPr>
+                <w:rFonts w:ascii="Arial" w:hAnsi="Arial"/>
+                <w:sz w:val="18"/>
+                <w:szCs w:val="18"/>
+                <w:lang w:val="es-ES_tradnl"/>
+              </w:rPr>
+            </w:pPr>
+            <m:oMathPara>
+              <m:oMath>
+                <m:f>
+                  <m:fPr>
+                    <m:ctrlPr>
+                      <w:rPr>
+                        <w:rFonts w:ascii="Cambria Math" w:hAnsi="Cambria Math"/>
+                        <w:i/>
+                        <w:sz w:val="18"/>
+                        <w:szCs w:val="18"/>
+                        <w:lang w:val="es-ES_tradnl"/>
+                      </w:rPr>
+                    </m:ctrlPr>
+                  </m:fPr>
+                  <m:num>
+                    <m:r>
+                      <w:rPr>
+                        <w:rFonts w:ascii="Cambria Math" w:hAnsi="Cambria Math"/>
+                        <w:sz w:val="18"/>
+                        <w:szCs w:val="18"/>
+                        <w:lang w:val="es-ES_tradnl"/>
+                      </w:rPr>
+                      <m:t>9</m:t>
+                    </m:r>
+                  </m:num>
+                  <m:den>
+                    <m:r>
+                      <w:rPr>
+                        <w:rFonts w:ascii="Cambria Math" w:hAnsi="Cambria Math"/>
+                        <w:sz w:val="18"/>
+                        <w:szCs w:val="18"/>
+                        <w:lang w:val="es-ES_tradnl"/>
+                      </w:rPr>
+                      <m:t>4</m:t>
+                    </m:r>
+                  </m:den>
+                </m:f>
+                <m:sSup>
+                  <m:sSupPr>
+                    <m:ctrlPr>
+                      <w:rPr>
+                        <w:rFonts w:ascii="Cambria Math" w:hAnsi="Cambria Math"/>
+                        <w:i/>
+                        <w:sz w:val="18"/>
+                        <w:szCs w:val="18"/>
+                        <w:lang w:val="es-ES_tradnl"/>
+                      </w:rPr>
+                    </m:ctrlPr>
+                  </m:sSupPr>
+                  <m:e>
+                    <m:r>
+                      <w:rPr>
+                        <w:rFonts w:ascii="Cambria Math" w:hAnsi="Cambria Math"/>
+                        <w:sz w:val="18"/>
+                        <w:szCs w:val="18"/>
+                        <w:lang w:val="es-ES_tradnl"/>
+                      </w:rPr>
+                      <m:t>x</m:t>
+                    </m:r>
+                  </m:e>
+                  <m:sup>
+                    <m:r>
+                      <w:rPr>
+                        <w:rFonts w:ascii="Cambria Math" w:hAnsi="Cambria Math"/>
+                        <w:sz w:val="18"/>
+                        <w:szCs w:val="18"/>
+                        <w:lang w:val="es-ES_tradnl"/>
+                      </w:rPr>
+                      <m:t>2</m:t>
+                    </m:r>
+                  </m:sup>
+                </m:sSup>
+                <m:r>
+                  <w:rPr>
+                    <w:rFonts w:ascii="Cambria Math" w:hAnsi="Cambria Math"/>
+                    <w:sz w:val="18"/>
+                    <w:szCs w:val="18"/>
+                    <w:lang w:val="es-ES_tradnl"/>
+                  </w:rPr>
+                  <m:t>+</m:t>
+                </m:r>
+                <m:f>
+                  <m:fPr>
+                    <m:ctrlPr>
+                      <w:rPr>
+                        <w:rFonts w:ascii="Cambria Math" w:hAnsi="Cambria Math"/>
+                        <w:i/>
+                        <w:sz w:val="18"/>
+                        <w:szCs w:val="18"/>
+                        <w:lang w:val="es-ES_tradnl"/>
+                      </w:rPr>
+                    </m:ctrlPr>
+                  </m:fPr>
+                  <m:num>
+                    <m:r>
+                      <w:rPr>
+                        <w:rFonts w:ascii="Cambria Math" w:hAnsi="Cambria Math"/>
+                        <w:sz w:val="18"/>
+                        <w:szCs w:val="18"/>
+                        <w:lang w:val="es-ES_tradnl"/>
+                      </w:rPr>
+                      <m:t>1</m:t>
+                    </m:r>
+                  </m:num>
+                  <m:den>
+                    <m:r>
+                      <w:rPr>
+                        <w:rFonts w:ascii="Cambria Math" w:hAnsi="Cambria Math"/>
+                        <w:sz w:val="18"/>
+                        <w:szCs w:val="18"/>
+                        <w:lang w:val="es-ES_tradnl"/>
+                      </w:rPr>
+                      <m:t>16</m:t>
+                    </m:r>
+                  </m:den>
+                </m:f>
+                <m:sSup>
+                  <m:sSupPr>
+                    <m:ctrlPr>
+                      <w:rPr>
+                        <w:rFonts w:ascii="Cambria Math" w:hAnsi="Cambria Math"/>
+                        <w:i/>
+                        <w:sz w:val="18"/>
+                        <w:szCs w:val="18"/>
+                        <w:lang w:val="es-ES_tradnl"/>
+                      </w:rPr>
+                    </m:ctrlPr>
+                  </m:sSupPr>
+                  <m:e>
+                    <m:r>
+                      <w:rPr>
+                        <w:rFonts w:ascii="Cambria Math" w:hAnsi="Cambria Math"/>
+                        <w:sz w:val="18"/>
+                        <w:szCs w:val="18"/>
+                        <w:lang w:val="es-ES_tradnl"/>
+                      </w:rPr>
+                      <m:t>y</m:t>
+                    </m:r>
+                  </m:e>
+                  <m:sup>
+                    <m:r>
+                      <w:rPr>
+                        <w:rFonts w:ascii="Cambria Math" w:hAnsi="Cambria Math"/>
+                        <w:sz w:val="18"/>
+                        <w:szCs w:val="18"/>
+                        <w:lang w:val="es-ES_tradnl"/>
+                      </w:rPr>
+                      <m:t>2</m:t>
+                    </m:r>
+                  </m:sup>
+                </m:sSup>
+                <m:r>
+                  <w:rPr>
+                    <w:rFonts w:ascii="Cambria Math" w:hAnsi="Cambria Math"/>
+                    <w:sz w:val="18"/>
+                    <w:szCs w:val="18"/>
+                    <w:lang w:val="es-ES_tradnl"/>
+                  </w:rPr>
+                  <m:t>+</m:t>
+                </m:r>
+                <m:f>
+                  <m:fPr>
+                    <m:ctrlPr>
+                      <w:rPr>
+                        <w:rFonts w:ascii="Cambria Math" w:hAnsi="Cambria Math"/>
+                        <w:i/>
+                        <w:sz w:val="18"/>
+                        <w:szCs w:val="18"/>
+                        <w:lang w:val="es-ES_tradnl"/>
+                      </w:rPr>
+                    </m:ctrlPr>
+                  </m:fPr>
+                  <m:num>
+                    <m:r>
+                      <w:rPr>
+                        <w:rFonts w:ascii="Cambria Math" w:hAnsi="Cambria Math"/>
+                        <w:sz w:val="18"/>
+                        <w:szCs w:val="18"/>
+                        <w:lang w:val="es-ES_tradnl"/>
+                      </w:rPr>
+                      <m:t>4</m:t>
+                    </m:r>
+                  </m:num>
+                  <m:den>
+                    <m:r>
+                      <w:rPr>
+                        <w:rFonts w:ascii="Cambria Math" w:hAnsi="Cambria Math"/>
+                        <w:sz w:val="18"/>
+                        <w:szCs w:val="18"/>
+                        <w:lang w:val="es-ES_tradnl"/>
+                      </w:rPr>
+                      <m:t>9</m:t>
+                    </m:r>
+                  </m:den>
+                </m:f>
+                <m:sSup>
+                  <m:sSupPr>
+                    <m:ctrlPr>
+                      <w:rPr>
+                        <w:rFonts w:ascii="Cambria Math" w:hAnsi="Cambria Math"/>
+                        <w:i/>
+                        <w:sz w:val="18"/>
+                        <w:szCs w:val="18"/>
+                        <w:lang w:val="es-ES_tradnl"/>
+                      </w:rPr>
+                    </m:ctrlPr>
+                  </m:sSupPr>
+                  <m:e>
+                    <m:r>
+                      <w:rPr>
+                        <w:rFonts w:ascii="Cambria Math" w:hAnsi="Cambria Math"/>
+                        <w:sz w:val="18"/>
+                        <w:szCs w:val="18"/>
+                        <w:lang w:val="es-ES_tradnl"/>
+                      </w:rPr>
+                      <m:t>z</m:t>
+                    </m:r>
+                  </m:e>
+                  <m:sup>
+                    <m:r>
+                      <w:rPr>
+                        <w:rFonts w:ascii="Cambria Math" w:hAnsi="Cambria Math"/>
+                        <w:sz w:val="18"/>
+                        <w:szCs w:val="18"/>
+                        <w:lang w:val="es-ES_tradnl"/>
+                      </w:rPr>
+                      <m:t>2</m:t>
+                    </m:r>
+                  </m:sup>
+                </m:sSup>
+                <m:r>
+                  <w:rPr>
+                    <w:rFonts w:ascii="Cambria Math" w:hAnsi="Cambria Math"/>
+                    <w:sz w:val="18"/>
+                    <w:szCs w:val="18"/>
+                    <w:lang w:val="es-ES_tradnl"/>
+                  </w:rPr>
+                  <m:t>+</m:t>
+                </m:r>
+                <m:f>
+                  <m:fPr>
+                    <m:ctrlPr>
+                      <w:rPr>
+                        <w:rFonts w:ascii="Cambria Math" w:hAnsi="Cambria Math"/>
+                        <w:i/>
+                        <w:sz w:val="18"/>
+                        <w:szCs w:val="18"/>
+                        <w:lang w:val="es-ES_tradnl"/>
+                      </w:rPr>
+                    </m:ctrlPr>
+                  </m:fPr>
+                  <m:num>
+                    <m:r>
+                      <w:rPr>
+                        <w:rFonts w:ascii="Cambria Math" w:hAnsi="Cambria Math"/>
+                        <w:sz w:val="18"/>
+                        <w:szCs w:val="18"/>
+                        <w:lang w:val="es-ES_tradnl"/>
+                      </w:rPr>
+                      <m:t>3</m:t>
+                    </m:r>
+                  </m:num>
+                  <m:den>
+                    <m:r>
+                      <w:rPr>
+                        <w:rFonts w:ascii="Cambria Math" w:hAnsi="Cambria Math"/>
+                        <w:sz w:val="18"/>
+                        <w:szCs w:val="18"/>
+                        <w:lang w:val="es-ES_tradnl"/>
+                      </w:rPr>
+                      <m:t>4</m:t>
+                    </m:r>
+                  </m:den>
+                </m:f>
+                <m:r>
+                  <w:rPr>
+                    <w:rFonts w:ascii="Cambria Math" w:hAnsi="Cambria Math"/>
+                    <w:sz w:val="18"/>
+                    <w:szCs w:val="18"/>
+                    <w:lang w:val="es-ES_tradnl"/>
+                  </w:rPr>
+                  <m:t>xy+</m:t>
+                </m:r>
+                <m:f>
+                  <m:fPr>
+                    <m:ctrlPr>
+                      <w:rPr>
+                        <w:rFonts w:ascii="Cambria Math" w:hAnsi="Cambria Math"/>
+                        <w:i/>
+                        <w:sz w:val="18"/>
+                        <w:szCs w:val="18"/>
+                        <w:lang w:val="es-ES_tradnl"/>
+                      </w:rPr>
+                    </m:ctrlPr>
+                  </m:fPr>
+                  <m:num>
+                    <m:r>
+                      <w:rPr>
+                        <w:rFonts w:ascii="Cambria Math" w:hAnsi="Cambria Math"/>
+                        <w:sz w:val="18"/>
+                        <w:szCs w:val="18"/>
+                        <w:lang w:val="es-ES_tradnl"/>
+                      </w:rPr>
+                      <m:t>1</m:t>
+                    </m:r>
+                  </m:num>
+                  <m:den>
+                    <m:r>
+                      <w:rPr>
+                        <w:rFonts w:ascii="Cambria Math" w:hAnsi="Cambria Math"/>
+                        <w:sz w:val="18"/>
+                        <w:szCs w:val="18"/>
+                        <w:lang w:val="es-ES_tradnl"/>
+                      </w:rPr>
+                      <m:t>3</m:t>
+                    </m:r>
+                  </m:den>
+                </m:f>
+                <m:r>
+                  <w:rPr>
+                    <w:rFonts w:ascii="Cambria Math" w:hAnsi="Cambria Math"/>
+                    <w:sz w:val="18"/>
+                    <w:szCs w:val="18"/>
+                    <w:lang w:val="es-ES_tradnl"/>
+                  </w:rPr>
+                  <m:t>yz+2xz</m:t>
+                </m:r>
+              </m:oMath>
+            </m:oMathPara>
+          </w:p>
+        </w:tc>
+      </w:tr>
+      <w:tr>
+        <w:tc>
+          <w:tcPr>
+            <w:tcW w:w="549" w:type="dxa"/>
+            <w:shd w:val="clear" w:color="auto" w:fill="E6E6E6"/>
+            <w:vAlign w:val="center"/>
+          </w:tcPr>
+          <w:p>
+            <w:pPr>
+              <w:jc w:val="center"/>
+              <w:rPr>
+                <w:rFonts w:ascii="Arial" w:hAnsi="Arial"/>
+                <w:sz w:val="18"/>
+                <w:szCs w:val="18"/>
+                <w:lang w:val="es-ES_tradnl"/>
+              </w:rPr>
+            </w:pPr>
+            <w:r>
+              <w:rPr>
+                <w:rFonts w:ascii="Arial" w:hAnsi="Arial"/>
+                <w:sz w:val="18"/>
+                <w:szCs w:val="18"/>
+                <w:lang w:val="es-ES_tradnl"/>
+              </w:rPr>
+              <w:t>7</w:t>
+            </w:r>
+          </w:p>
+        </w:tc>
+        <w:tc>
+          <w:tcPr>
+            <w:tcW w:w="4649" w:type="dxa"/>
+            <w:vAlign w:val="center"/>
+          </w:tcPr>
+          <w:p>
+            <w:pPr>
+              <w:rPr>
+                <w:rFonts w:ascii="Arial" w:hAnsi="Arial"/>
+                <w:sz w:val="18"/>
+                <w:szCs w:val="18"/>
+                <w:lang w:val="es-ES_tradnl"/>
+              </w:rPr>
+            </w:pPr>
+            <m:oMathPara>
+              <m:oMath>
+                <m:sSup>
+                  <m:sSupPr>
+                    <m:ctrlPr>
+                      <w:rPr>
+                        <w:rFonts w:ascii="Cambria Math" w:hAnsi="Cambria Math"/>
+                        <w:i/>
+                        <w:sz w:val="18"/>
+                        <w:szCs w:val="18"/>
+                        <w:lang w:val="es-ES_tradnl"/>
+                      </w:rPr>
+                    </m:ctrlPr>
+                  </m:sSupPr>
+                  <m:e>
+                    <m:d>
+                      <m:dPr>
+                        <m:ctrlPr>
+                          <w:rPr>
+                            <w:rFonts w:ascii="Cambria Math" w:hAnsi="Cambria Math"/>
+                            <w:i/>
+                            <w:sz w:val="18"/>
+                            <w:szCs w:val="18"/>
+                            <w:lang w:val="es-ES_tradnl"/>
+                          </w:rPr>
+                        </m:ctrlPr>
+                      </m:dPr>
+                      <m:e>
+                        <m:f>
+                          <m:fPr>
+                            <m:ctrlPr>
+                              <w:rPr>
+                                <w:rFonts w:ascii="Cambria Math" w:hAnsi="Cambria Math"/>
+                                <w:i/>
+                                <w:sz w:val="18"/>
+                                <w:szCs w:val="18"/>
+                                <w:lang w:val="es-ES_tradnl"/>
+                              </w:rPr>
+                            </m:ctrlPr>
+                          </m:fPr>
+                          <m:num>
+                            <m:r>
+                              <w:rPr>
+                                <w:rFonts w:ascii="Cambria Math" w:hAnsi="Cambria Math"/>
+                                <w:sz w:val="18"/>
+                                <w:szCs w:val="18"/>
+                                <w:lang w:val="es-ES_tradnl"/>
+                              </w:rPr>
+                              <m:t>3</m:t>
+                            </m:r>
+                          </m:num>
+                          <m:den>
+                            <m:r>
+                              <w:rPr>
+                                <w:rFonts w:ascii="Cambria Math" w:hAnsi="Cambria Math"/>
+                                <w:sz w:val="18"/>
+                                <w:szCs w:val="18"/>
+                                <w:lang w:val="es-ES_tradnl"/>
+                              </w:rPr>
+                              <m:t>2</m:t>
+                            </m:r>
+                          </m:den>
+                        </m:f>
+                        <m:r>
+                          <w:rPr>
+                            <w:rFonts w:ascii="Cambria Math" w:hAnsi="Cambria Math"/>
+                            <w:sz w:val="18"/>
+                            <w:szCs w:val="18"/>
+                            <w:lang w:val="es-ES_tradnl"/>
+                          </w:rPr>
+                          <m:t>x+</m:t>
+                        </m:r>
+                        <m:f>
+                          <m:fPr>
+                            <m:ctrlPr>
+                              <w:rPr>
+                                <w:rFonts w:ascii="Cambria Math" w:hAnsi="Cambria Math"/>
+                                <w:i/>
+                                <w:sz w:val="18"/>
+                                <w:szCs w:val="18"/>
+                                <w:lang w:val="es-ES_tradnl"/>
+                              </w:rPr>
+                            </m:ctrlPr>
+                          </m:fPr>
+                          <m:num>
+                            <m:r>
+                              <w:rPr>
+                                <w:rFonts w:ascii="Cambria Math" w:hAnsi="Cambria Math"/>
+                                <w:sz w:val="18"/>
+                                <w:szCs w:val="18"/>
+                                <w:lang w:val="es-ES_tradnl"/>
+                              </w:rPr>
+                              <m:t>2</m:t>
+                            </m:r>
+                          </m:num>
+                          <m:den>
+                            <m:r>
+                              <w:rPr>
+                                <w:rFonts w:ascii="Cambria Math" w:hAnsi="Cambria Math"/>
+                                <w:sz w:val="18"/>
+                                <w:szCs w:val="18"/>
+                                <w:lang w:val="es-ES_tradnl"/>
+                              </w:rPr>
+                              <m:t>3</m:t>
+                            </m:r>
+                          </m:den>
+                        </m:f>
+                        <m:r>
+                          <w:rPr>
+                            <w:rFonts w:ascii="Cambria Math" w:hAnsi="Cambria Math"/>
+                            <w:sz w:val="18"/>
+                            <w:szCs w:val="18"/>
+                            <w:lang w:val="es-ES_tradnl"/>
+                          </w:rPr>
+                          <m:t>y+</m:t>
+                        </m:r>
+                        <m:f>
+                          <m:fPr>
+                            <m:ctrlPr>
+                              <w:rPr>
+                                <w:rFonts w:ascii="Cambria Math" w:hAnsi="Cambria Math"/>
+                                <w:i/>
+                                <w:sz w:val="18"/>
+                                <w:szCs w:val="18"/>
+                                <w:lang w:val="es-ES_tradnl"/>
+                              </w:rPr>
+                            </m:ctrlPr>
+                          </m:fPr>
+                          <m:num>
+                            <m:r>
+                              <w:rPr>
+                                <w:rFonts w:ascii="Cambria Math" w:hAnsi="Cambria Math"/>
+                                <w:sz w:val="18"/>
+                                <w:szCs w:val="18"/>
+                                <w:lang w:val="es-ES_tradnl"/>
+                              </w:rPr>
+                              <m:t>1</m:t>
+                            </m:r>
+                          </m:num>
+                          <m:den>
+                            <m:r>
+                              <w:rPr>
+                                <w:rFonts w:ascii="Cambria Math" w:hAnsi="Cambria Math"/>
+                                <w:sz w:val="18"/>
+                                <w:szCs w:val="18"/>
+                                <w:lang w:val="es-ES_tradnl"/>
+                              </w:rPr>
+                              <m:t>2</m:t>
+                            </m:r>
+                          </m:den>
+                        </m:f>
+                        <m:r>
+                          <w:rPr>
+                            <w:rFonts w:ascii="Cambria Math" w:hAnsi="Cambria Math"/>
+                            <w:sz w:val="18"/>
+                            <w:szCs w:val="18"/>
+                            <w:lang w:val="es-ES_tradnl"/>
+                          </w:rPr>
+                          <m:t>z</m:t>
+                        </m:r>
+                      </m:e>
+                    </m:d>
+                  </m:e>
+                  <m:sup>
+                    <m:r>
+                      <w:rPr>
+                        <w:rFonts w:ascii="Cambria Math" w:hAnsi="Cambria Math"/>
+                        <w:sz w:val="18"/>
+                        <w:szCs w:val="18"/>
+                        <w:lang w:val="es-ES_tradnl"/>
+                      </w:rPr>
+                      <m:t>2</m:t>
+                    </m:r>
+                  </m:sup>
+                </m:sSup>
+              </m:oMath>
+            </m:oMathPara>
+          </w:p>
+        </w:tc>
+        <w:tc>
+          <w:tcPr>
+            <w:tcW w:w="4650" w:type="dxa"/>
+            <w:vAlign w:val="center"/>
+          </w:tcPr>
+          <w:p>
+            <w:pPr>
+              <w:rPr>
+                <w:rFonts w:ascii="Arial" w:hAnsi="Arial"/>
+                <w:sz w:val="18"/>
+                <w:szCs w:val="18"/>
+                <w:lang w:val="es-ES_tradnl"/>
+              </w:rPr>
+            </w:pPr>
+            <m:oMathPara>
+              <m:oMath>
+                <m:f>
+                  <m:fPr>
+                    <m:ctrlPr>
+                      <w:rPr>
+                        <w:rFonts w:ascii="Cambria Math" w:hAnsi="Cambria Math"/>
+                        <w:i/>
+                        <w:sz w:val="18"/>
+                        <w:szCs w:val="18"/>
+                        <w:lang w:val="es-ES_tradnl"/>
+                      </w:rPr>
+                    </m:ctrlPr>
+                  </m:fPr>
+                  <m:num>
+                    <m:r>
+                      <w:rPr>
+                        <w:rFonts w:ascii="Cambria Math" w:hAnsi="Cambria Math"/>
+                        <w:sz w:val="18"/>
+                        <w:szCs w:val="18"/>
+                        <w:lang w:val="es-ES_tradnl"/>
+                      </w:rPr>
+                      <m:t>9</m:t>
+                    </m:r>
+                  </m:num>
+                  <m:den>
+                    <m:r>
+                      <w:rPr>
+                        <w:rFonts w:ascii="Cambria Math" w:hAnsi="Cambria Math"/>
+                        <w:sz w:val="18"/>
+                        <w:szCs w:val="18"/>
+                        <w:lang w:val="es-ES_tradnl"/>
+                      </w:rPr>
+                      <m:t>4</m:t>
+                    </m:r>
+                  </m:den>
+                </m:f>
+                <m:sSup>
+                  <m:sSupPr>
+                    <m:ctrlPr>
+                      <w:rPr>
+                        <w:rFonts w:ascii="Cambria Math" w:hAnsi="Cambria Math"/>
+                        <w:i/>
+                        <w:sz w:val="18"/>
+                        <w:szCs w:val="18"/>
+                        <w:lang w:val="es-ES_tradnl"/>
+                      </w:rPr>
+                    </m:ctrlPr>
+                  </m:sSupPr>
+                  <m:e>
+                    <m:r>
+                      <w:rPr>
+                        <w:rFonts w:ascii="Cambria Math" w:hAnsi="Cambria Math"/>
+                        <w:sz w:val="18"/>
+                        <w:szCs w:val="18"/>
+                        <w:lang w:val="es-ES_tradnl"/>
+                      </w:rPr>
+                      <m:t>x</m:t>
+                    </m:r>
+                  </m:e>
+                  <m:sup>
+                    <m:r>
+                      <w:rPr>
+                        <w:rFonts w:ascii="Cambria Math" w:hAnsi="Cambria Math"/>
+                        <w:sz w:val="18"/>
+                        <w:szCs w:val="18"/>
+                        <w:lang w:val="es-ES_tradnl"/>
+                      </w:rPr>
+                      <m:t>2</m:t>
+                    </m:r>
+                  </m:sup>
+                </m:sSup>
+                <m:r>
+                  <w:rPr>
+                    <w:rFonts w:ascii="Cambria Math" w:hAnsi="Cambria Math"/>
+                    <w:sz w:val="18"/>
+                    <w:szCs w:val="18"/>
+                    <w:lang w:val="es-ES_tradnl"/>
+                  </w:rPr>
+                  <m:t>+</m:t>
+                </m:r>
+                <m:f>
+                  <m:fPr>
+                    <m:ctrlPr>
+                      <w:rPr>
+                        <w:rFonts w:ascii="Cambria Math" w:hAnsi="Cambria Math"/>
+                        <w:i/>
+                        <w:sz w:val="18"/>
+                        <w:szCs w:val="18"/>
+                        <w:lang w:val="es-ES_tradnl"/>
+                      </w:rPr>
+                    </m:ctrlPr>
+                  </m:fPr>
+                  <m:num>
+                    <m:r>
+                      <w:rPr>
+                        <w:rFonts w:ascii="Cambria Math" w:hAnsi="Cambria Math"/>
+                        <w:sz w:val="18"/>
+                        <w:szCs w:val="18"/>
+                        <w:lang w:val="es-ES_tradnl"/>
+                      </w:rPr>
+                      <m:t>4</m:t>
+                    </m:r>
+                  </m:num>
+                  <m:den>
+                    <m:r>
+                      <w:rPr>
+                        <w:rFonts w:ascii="Cambria Math" w:hAnsi="Cambria Math"/>
+                        <w:sz w:val="18"/>
+                        <w:szCs w:val="18"/>
+                        <w:lang w:val="es-ES_tradnl"/>
+                      </w:rPr>
+                      <m:t>9</m:t>
+                    </m:r>
+                  </m:den>
+                </m:f>
+                <m:sSup>
+                  <m:sSupPr>
+                    <m:ctrlPr>
+                      <w:rPr>
+                        <w:rFonts w:ascii="Cambria Math" w:hAnsi="Cambria Math"/>
+                        <w:i/>
+                        <w:sz w:val="18"/>
+                        <w:szCs w:val="18"/>
+                        <w:lang w:val="es-ES_tradnl"/>
+                      </w:rPr>
+                    </m:ctrlPr>
+                  </m:sSupPr>
+                  <m:e>
+                    <m:r>
+                      <w:rPr>
+                        <w:rFonts w:ascii="Cambria Math" w:hAnsi="Cambria Math"/>
+                        <w:sz w:val="18"/>
+                        <w:szCs w:val="18"/>
+                        <w:lang w:val="es-ES_tradnl"/>
+                      </w:rPr>
+                      <m:t>y</m:t>
+                    </m:r>
+                  </m:e>
+                  <m:sup>
+                    <m:r>
+                      <w:rPr>
+                        <w:rFonts w:ascii="Cambria Math" w:hAnsi="Cambria Math"/>
+                        <w:sz w:val="18"/>
+                        <w:szCs w:val="18"/>
+                        <w:lang w:val="es-ES_tradnl"/>
+                      </w:rPr>
+                      <m:t>2</m:t>
+                    </m:r>
+                  </m:sup>
+                </m:sSup>
+                <m:r>
+                  <w:rPr>
+                    <w:rFonts w:ascii="Cambria Math" w:hAnsi="Cambria Math"/>
+                    <w:sz w:val="18"/>
+                    <w:szCs w:val="18"/>
+                    <w:lang w:val="es-ES_tradnl"/>
+                  </w:rPr>
+                  <m:t>+</m:t>
+                </m:r>
+                <m:f>
+                  <m:fPr>
+                    <m:ctrlPr>
+                      <w:rPr>
+                        <w:rFonts w:ascii="Cambria Math" w:hAnsi="Cambria Math"/>
+                        <w:i/>
+                        <w:sz w:val="18"/>
+                        <w:szCs w:val="18"/>
+                        <w:lang w:val="es-ES_tradnl"/>
+                      </w:rPr>
+                    </m:ctrlPr>
+                  </m:fPr>
+                  <m:num>
+                    <m:r>
+                      <w:rPr>
+                        <w:rFonts w:ascii="Cambria Math" w:hAnsi="Cambria Math"/>
+                        <w:sz w:val="18"/>
+                        <w:szCs w:val="18"/>
+                        <w:lang w:val="es-ES_tradnl"/>
+                      </w:rPr>
+                      <m:t>1</m:t>
+                    </m:r>
+                  </m:num>
+                  <m:den>
+                    <m:r>
+                      <w:rPr>
+                        <w:rFonts w:ascii="Cambria Math" w:hAnsi="Cambria Math"/>
+                        <w:sz w:val="18"/>
+                        <w:szCs w:val="18"/>
+                        <w:lang w:val="es-ES_tradnl"/>
+                      </w:rPr>
+                      <m:t>4</m:t>
+                    </m:r>
+                  </m:den>
+                </m:f>
+                <m:sSup>
+                  <m:sSupPr>
+                    <m:ctrlPr>
+                      <w:rPr>
+                        <w:rFonts w:ascii="Cambria Math" w:hAnsi="Cambria Math"/>
+                        <w:i/>
+                        <w:sz w:val="18"/>
+                        <w:szCs w:val="18"/>
+                        <w:lang w:val="es-ES_tradnl"/>
+                      </w:rPr>
+                    </m:ctrlPr>
+                  </m:sSupPr>
+                  <m:e>
+                    <m:r>
+                      <w:rPr>
+                        <w:rFonts w:ascii="Cambria Math" w:hAnsi="Cambria Math"/>
+                        <w:sz w:val="18"/>
+                        <w:szCs w:val="18"/>
+                        <w:lang w:val="es-ES_tradnl"/>
+                      </w:rPr>
+                      <m:t>z</m:t>
+                    </m:r>
+                  </m:e>
+                  <m:sup>
+                    <m:r>
+                      <w:rPr>
+                        <w:rFonts w:ascii="Cambria Math" w:hAnsi="Cambria Math"/>
+                        <w:sz w:val="18"/>
+                        <w:szCs w:val="18"/>
+                        <w:lang w:val="es-ES_tradnl"/>
+                      </w:rPr>
+                      <m:t>2</m:t>
+                    </m:r>
+                  </m:sup>
+                </m:sSup>
+                <m:r>
+                  <w:rPr>
+                    <w:rFonts w:ascii="Cambria Math" w:hAnsi="Cambria Math"/>
+                    <w:sz w:val="18"/>
+                    <w:szCs w:val="18"/>
+                    <w:lang w:val="es-ES_tradnl"/>
+                  </w:rPr>
+                  <m:t>+2xy+</m:t>
+                </m:r>
+                <m:f>
+                  <m:fPr>
+                    <m:ctrlPr>
+                      <w:rPr>
+                        <w:rFonts w:ascii="Cambria Math" w:hAnsi="Cambria Math"/>
+                        <w:i/>
+                        <w:sz w:val="18"/>
+                        <w:szCs w:val="18"/>
+                        <w:lang w:val="es-ES_tradnl"/>
+                      </w:rPr>
+                    </m:ctrlPr>
+                  </m:fPr>
+                  <m:num>
+                    <m:r>
+                      <w:rPr>
+                        <w:rFonts w:ascii="Cambria Math" w:hAnsi="Cambria Math"/>
+                        <w:sz w:val="18"/>
+                        <w:szCs w:val="18"/>
+                        <w:lang w:val="es-ES_tradnl"/>
+                      </w:rPr>
+                      <m:t>2</m:t>
+                    </m:r>
+                  </m:num>
+                  <m:den>
+                    <m:r>
+                      <w:rPr>
+                        <w:rFonts w:ascii="Cambria Math" w:hAnsi="Cambria Math"/>
+                        <w:sz w:val="18"/>
+                        <w:szCs w:val="18"/>
+                        <w:lang w:val="es-ES_tradnl"/>
+                      </w:rPr>
+                      <m:t>3</m:t>
+                    </m:r>
+                  </m:den>
+                </m:f>
+                <m:r>
+                  <w:rPr>
+                    <w:rFonts w:ascii="Cambria Math" w:hAnsi="Cambria Math"/>
+                    <w:sz w:val="18"/>
+                    <w:szCs w:val="18"/>
+                    <w:lang w:val="es-ES_tradnl"/>
+                  </w:rPr>
+                  <m:t>yz+</m:t>
+                </m:r>
+                <m:f>
+                  <m:fPr>
+                    <m:ctrlPr>
+                      <w:rPr>
+                        <w:rFonts w:ascii="Cambria Math" w:hAnsi="Cambria Math"/>
+                        <w:i/>
+                        <w:sz w:val="18"/>
+                        <w:szCs w:val="18"/>
+                        <w:lang w:val="es-ES_tradnl"/>
+                      </w:rPr>
+                    </m:ctrlPr>
+                  </m:fPr>
+                  <m:num>
+                    <m:r>
+                      <w:rPr>
+                        <w:rFonts w:ascii="Cambria Math" w:hAnsi="Cambria Math"/>
+                        <w:sz w:val="18"/>
+                        <w:szCs w:val="18"/>
+                        <w:lang w:val="es-ES_tradnl"/>
+                      </w:rPr>
+                      <m:t>3</m:t>
+                    </m:r>
+                  </m:num>
+                  <m:den>
+                    <m:r>
+                      <w:rPr>
+                        <w:rFonts w:ascii="Cambria Math" w:hAnsi="Cambria Math"/>
+                        <w:sz w:val="18"/>
+                        <w:szCs w:val="18"/>
+                        <w:lang w:val="es-ES_tradnl"/>
+                      </w:rPr>
+                      <m:t>2</m:t>
+                    </m:r>
+                  </m:den>
+                </m:f>
+                <m:r>
+                  <w:rPr>
+                    <w:rFonts w:ascii="Cambria Math" w:hAnsi="Cambria Math"/>
+                    <w:sz w:val="18"/>
+                    <w:szCs w:val="18"/>
+                    <w:lang w:val="es-ES_tradnl"/>
+                  </w:rPr>
+                  <m:t>xz</m:t>
+                </m:r>
+              </m:oMath>
+            </m:oMathPara>
+          </w:p>
+        </w:tc>
+      </w:tr>
+      <w:tr>
+        <w:tc>
+          <w:tcPr>
+            <w:tcW w:w="549" w:type="dxa"/>
+            <w:shd w:val="clear" w:color="auto" w:fill="E6E6E6"/>
+            <w:vAlign w:val="center"/>
+          </w:tcPr>
+          <w:p>
+            <w:pPr>
+              <w:jc w:val="center"/>
+              <w:rPr>
+                <w:rFonts w:ascii="Arial" w:hAnsi="Arial"/>
+                <w:sz w:val="18"/>
+                <w:szCs w:val="18"/>
+                <w:lang w:val="es-ES_tradnl"/>
+              </w:rPr>
+            </w:pPr>
+            <w:r>
+              <w:rPr>
+                <w:rFonts w:ascii="Arial" w:hAnsi="Arial"/>
+                <w:sz w:val="18"/>
+                <w:szCs w:val="18"/>
+                <w:lang w:val="es-ES_tradnl"/>
+              </w:rPr>
+              <w:t>8</w:t>
+            </w:r>
+          </w:p>
+        </w:tc>
+        <w:tc>
+          <w:tcPr>
+            <w:tcW w:w="4649" w:type="dxa"/>
+            <w:vAlign w:val="center"/>
+          </w:tcPr>
+          <w:p>
+            <w:pPr>
+              <w:rPr>
+                <w:rFonts w:ascii="Arial" w:hAnsi="Arial"/>
+                <w:sz w:val="18"/>
+                <w:szCs w:val="18"/>
+                <w:lang w:val="es-ES_tradnl"/>
+              </w:rPr>
+            </w:pPr>
+            <m:oMathPara>
+              <m:oMath>
+                <m:sSup>
+                  <m:sSupPr>
+                    <m:ctrlPr>
+                      <w:rPr>
+                        <w:rFonts w:ascii="Cambria Math" w:hAnsi="Cambria Math"/>
+                        <w:i/>
+                        <w:sz w:val="18"/>
+                        <w:szCs w:val="18"/>
+                        <w:lang w:val="es-ES_tradnl"/>
+                      </w:rPr>
+                    </m:ctrlPr>
+                  </m:sSupPr>
+                  <m:e>
+                    <m:d>
+                      <m:dPr>
+                        <m:ctrlPr>
+                          <w:rPr>
+                            <w:rFonts w:ascii="Cambria Math" w:hAnsi="Cambria Math"/>
+                            <w:i/>
+                            <w:sz w:val="18"/>
+                            <w:szCs w:val="18"/>
+                            <w:lang w:val="es-ES_tradnl"/>
+                          </w:rPr>
+                        </m:ctrlPr>
+                      </m:dPr>
+                      <m:e>
+                        <m:f>
+                          <m:fPr>
+                            <m:ctrlPr>
+                              <w:rPr>
+                                <w:rFonts w:ascii="Cambria Math" w:hAnsi="Cambria Math"/>
+                                <w:i/>
+                                <w:sz w:val="18"/>
+                                <w:szCs w:val="18"/>
+                                <w:lang w:val="es-ES_tradnl"/>
+                              </w:rPr>
+                            </m:ctrlPr>
+                          </m:fPr>
+                          <m:num>
+                            <m:r>
+                              <w:rPr>
+                                <w:rFonts w:ascii="Cambria Math" w:hAnsi="Cambria Math"/>
+                                <w:sz w:val="18"/>
+                                <w:szCs w:val="18"/>
+                                <w:lang w:val="es-ES_tradnl"/>
+                              </w:rPr>
+                              <m:t>1</m:t>
+                            </m:r>
+                          </m:num>
+                          <m:den>
+                            <m:r>
+                              <w:rPr>
+                                <w:rFonts w:ascii="Cambria Math" w:hAnsi="Cambria Math"/>
+                                <w:sz w:val="18"/>
+                                <w:szCs w:val="18"/>
+                                <w:lang w:val="es-ES_tradnl"/>
+                              </w:rPr>
+                              <m:t>2</m:t>
+                            </m:r>
+                          </m:den>
+                        </m:f>
+                        <m:r>
+                          <w:rPr>
+                            <w:rFonts w:ascii="Cambria Math" w:hAnsi="Cambria Math"/>
+                            <w:sz w:val="18"/>
+                            <w:szCs w:val="18"/>
+                            <w:lang w:val="es-ES_tradnl"/>
+                          </w:rPr>
+                          <m:t>x+</m:t>
+                        </m:r>
+                        <m:f>
+                          <m:fPr>
+                            <m:ctrlPr>
+                              <w:rPr>
+                                <w:rFonts w:ascii="Cambria Math" w:hAnsi="Cambria Math"/>
+                                <w:i/>
+                                <w:sz w:val="18"/>
+                                <w:szCs w:val="18"/>
+                                <w:lang w:val="es-ES_tradnl"/>
+                              </w:rPr>
+                            </m:ctrlPr>
+                          </m:fPr>
+                          <m:num>
+                            <m:r>
+                              <w:rPr>
+                                <w:rFonts w:ascii="Cambria Math" w:hAnsi="Cambria Math"/>
+                                <w:sz w:val="18"/>
+                                <w:szCs w:val="18"/>
+                                <w:lang w:val="es-ES_tradnl"/>
+                              </w:rPr>
+                              <m:t>3</m:t>
+                            </m:r>
+                          </m:num>
+                          <m:den>
+                            <m:r>
+                              <w:rPr>
+                                <w:rFonts w:ascii="Cambria Math" w:hAnsi="Cambria Math"/>
+                                <w:sz w:val="18"/>
+                                <w:szCs w:val="18"/>
+                                <w:lang w:val="es-ES_tradnl"/>
+                              </w:rPr>
+                              <m:t>2</m:t>
+                            </m:r>
+                          </m:den>
+                        </m:f>
+                        <m:r>
+                          <w:rPr>
+                            <w:rFonts w:ascii="Cambria Math" w:hAnsi="Cambria Math"/>
+                            <w:sz w:val="18"/>
+                            <w:szCs w:val="18"/>
+                            <w:lang w:val="es-ES_tradnl"/>
+                          </w:rPr>
+                          <m:t>y+</m:t>
+                        </m:r>
+                        <m:f>
+                          <m:fPr>
+                            <m:ctrlPr>
+                              <w:rPr>
+                                <w:rFonts w:ascii="Cambria Math" w:hAnsi="Cambria Math"/>
+                                <w:i/>
+                                <w:sz w:val="18"/>
+                                <w:szCs w:val="18"/>
+                                <w:lang w:val="es-ES_tradnl"/>
+                              </w:rPr>
+                            </m:ctrlPr>
+                          </m:fPr>
+                          <m:num>
+                            <m:r>
+                              <w:rPr>
+                                <w:rFonts w:ascii="Cambria Math" w:hAnsi="Cambria Math"/>
+                                <w:sz w:val="18"/>
+                                <w:szCs w:val="18"/>
+                                <w:lang w:val="es-ES_tradnl"/>
+                              </w:rPr>
+                              <m:t>2</m:t>
+                            </m:r>
+                          </m:num>
+                          <m:den>
+                            <m:r>
+                              <w:rPr>
+                                <w:rFonts w:ascii="Cambria Math" w:hAnsi="Cambria Math"/>
+                                <w:sz w:val="18"/>
+                                <w:szCs w:val="18"/>
+                                <w:lang w:val="es-ES_tradnl"/>
+                              </w:rPr>
+                              <m:t>3</m:t>
+                            </m:r>
+                          </m:den>
+                        </m:f>
+                        <m:r>
+                          <w:rPr>
+                            <w:rFonts w:ascii="Cambria Math" w:hAnsi="Cambria Math"/>
+                            <w:sz w:val="18"/>
+                            <w:szCs w:val="18"/>
+                            <w:lang w:val="es-ES_tradnl"/>
+                          </w:rPr>
+                          <m:t>z</m:t>
+                        </m:r>
+                      </m:e>
+                    </m:d>
+                  </m:e>
+                  <m:sup>
+                    <m:r>
+                      <w:rPr>
+                        <w:rFonts w:ascii="Cambria Math" w:hAnsi="Cambria Math"/>
+                        <w:sz w:val="18"/>
+                        <w:szCs w:val="18"/>
+                        <w:lang w:val="es-ES_tradnl"/>
+                      </w:rPr>
+                      <m:t>2</m:t>
+                    </m:r>
+                  </m:sup>
+                </m:sSup>
+              </m:oMath>
+            </m:oMathPara>
+          </w:p>
+        </w:tc>
+        <w:tc>
+          <w:tcPr>
+            <w:tcW w:w="4650" w:type="dxa"/>
+            <w:vAlign w:val="center"/>
+          </w:tcPr>
+          <w:p>
+            <w:pPr>
+              <w:rPr>
+                <w:rFonts w:ascii="Arial" w:hAnsi="Arial"/>
+                <w:sz w:val="18"/>
+                <w:szCs w:val="18"/>
+                <w:lang w:val="es-ES_tradnl"/>
+              </w:rPr>
+            </w:pPr>
+            <m:oMathPara>
+              <m:oMath>
+                <m:f>
+                  <m:fPr>
+                    <m:ctrlPr>
+                      <w:rPr>
+                        <w:rFonts w:ascii="Cambria Math" w:hAnsi="Cambria Math"/>
+                        <w:i/>
+                        <w:sz w:val="18"/>
+                        <w:szCs w:val="18"/>
+                        <w:lang w:val="es-ES_tradnl"/>
+                      </w:rPr>
+                    </m:ctrlPr>
+                  </m:fPr>
+                  <m:num>
+                    <m:r>
+                      <w:rPr>
+                        <w:rFonts w:ascii="Cambria Math" w:hAnsi="Cambria Math"/>
+                        <w:sz w:val="18"/>
+                        <w:szCs w:val="18"/>
+                        <w:lang w:val="es-ES_tradnl"/>
+                      </w:rPr>
+                      <m:t>1</m:t>
+                    </m:r>
+                  </m:num>
+                  <m:den>
+                    <m:r>
+                      <w:rPr>
+                        <w:rFonts w:ascii="Cambria Math" w:hAnsi="Cambria Math"/>
+                        <w:sz w:val="18"/>
+                        <w:szCs w:val="18"/>
+                        <w:lang w:val="es-ES_tradnl"/>
+                      </w:rPr>
+                      <m:t>4</m:t>
+                    </m:r>
+                  </m:den>
+                </m:f>
+                <m:sSup>
+                  <m:sSupPr>
+                    <m:ctrlPr>
+                      <w:rPr>
+                        <w:rFonts w:ascii="Cambria Math" w:hAnsi="Cambria Math"/>
+                        <w:i/>
+                        <w:sz w:val="18"/>
+                        <w:szCs w:val="18"/>
+                        <w:lang w:val="es-ES_tradnl"/>
+                      </w:rPr>
+                    </m:ctrlPr>
+                  </m:sSupPr>
+                  <m:e>
+                    <m:r>
+                      <w:rPr>
+                        <w:rFonts w:ascii="Cambria Math" w:hAnsi="Cambria Math"/>
+                        <w:sz w:val="18"/>
+                        <w:szCs w:val="18"/>
+                        <w:lang w:val="es-ES_tradnl"/>
+                      </w:rPr>
+                      <m:t>x</m:t>
+                    </m:r>
+                  </m:e>
+                  <m:sup>
+                    <m:r>
+                      <w:rPr>
+                        <w:rFonts w:ascii="Cambria Math" w:hAnsi="Cambria Math"/>
+                        <w:sz w:val="18"/>
+                        <w:szCs w:val="18"/>
+                        <w:lang w:val="es-ES_tradnl"/>
+                      </w:rPr>
+                      <m:t>2</m:t>
+                    </m:r>
+                  </m:sup>
+                </m:sSup>
+                <m:r>
+                  <w:rPr>
+                    <w:rFonts w:ascii="Cambria Math" w:hAnsi="Cambria Math"/>
+                    <w:sz w:val="18"/>
+                    <w:szCs w:val="18"/>
+                    <w:lang w:val="es-ES_tradnl"/>
+                  </w:rPr>
+                  <m:t>+</m:t>
+                </m:r>
+                <m:f>
+                  <m:fPr>
+                    <m:ctrlPr>
+                      <w:rPr>
+                        <w:rFonts w:ascii="Cambria Math" w:hAnsi="Cambria Math"/>
+                        <w:i/>
+                        <w:sz w:val="18"/>
+                        <w:szCs w:val="18"/>
+                        <w:lang w:val="es-ES_tradnl"/>
+                      </w:rPr>
+                    </m:ctrlPr>
+                  </m:fPr>
+                  <m:num>
+                    <m:r>
+                      <w:rPr>
+                        <w:rFonts w:ascii="Cambria Math" w:hAnsi="Cambria Math"/>
+                        <w:sz w:val="18"/>
+                        <w:szCs w:val="18"/>
+                        <w:lang w:val="es-ES_tradnl"/>
+                      </w:rPr>
+                      <m:t>9</m:t>
+                    </m:r>
+                  </m:num>
+                  <m:den>
+                    <m:r>
+                      <w:rPr>
+                        <w:rFonts w:ascii="Cambria Math" w:hAnsi="Cambria Math"/>
+                        <w:sz w:val="18"/>
+                        <w:szCs w:val="18"/>
+                        <w:lang w:val="es-ES_tradnl"/>
+                      </w:rPr>
+                      <m:t>4</m:t>
+                    </m:r>
+                  </m:den>
+                </m:f>
+                <m:sSup>
+                  <m:sSupPr>
+                    <m:ctrlPr>
+                      <w:rPr>
+                        <w:rFonts w:ascii="Cambria Math" w:hAnsi="Cambria Math"/>
+                        <w:i/>
+                        <w:sz w:val="18"/>
+                        <w:szCs w:val="18"/>
+                        <w:lang w:val="es-ES_tradnl"/>
+                      </w:rPr>
+                    </m:ctrlPr>
+                  </m:sSupPr>
+                  <m:e>
+                    <m:r>
+                      <w:rPr>
+                        <w:rFonts w:ascii="Cambria Math" w:hAnsi="Cambria Math"/>
+                        <w:sz w:val="18"/>
+                        <w:szCs w:val="18"/>
+                        <w:lang w:val="es-ES_tradnl"/>
+                      </w:rPr>
+                      <m:t>y</m:t>
+                    </m:r>
+                  </m:e>
+                  <m:sup>
+                    <m:r>
+                      <w:rPr>
+                        <w:rFonts w:ascii="Cambria Math" w:hAnsi="Cambria Math"/>
+                        <w:sz w:val="18"/>
+                        <w:szCs w:val="18"/>
+                        <w:lang w:val="es-ES_tradnl"/>
+                      </w:rPr>
+                      <m:t>2</m:t>
+                    </m:r>
+                  </m:sup>
+                </m:sSup>
+                <m:r>
+                  <w:rPr>
+                    <w:rFonts w:ascii="Cambria Math" w:hAnsi="Cambria Math"/>
+                    <w:sz w:val="18"/>
+                    <w:szCs w:val="18"/>
+                    <w:lang w:val="es-ES_tradnl"/>
+                  </w:rPr>
+                  <m:t>+</m:t>
+                </m:r>
+                <m:f>
+                  <m:fPr>
+                    <m:ctrlPr>
+                      <w:rPr>
+                        <w:rFonts w:ascii="Cambria Math" w:hAnsi="Cambria Math"/>
+                        <w:i/>
+                        <w:sz w:val="18"/>
+                        <w:szCs w:val="18"/>
+                        <w:lang w:val="es-ES_tradnl"/>
+                      </w:rPr>
+                    </m:ctrlPr>
+                  </m:fPr>
+                  <m:num>
+                    <m:r>
+                      <w:rPr>
+                        <w:rFonts w:ascii="Cambria Math" w:hAnsi="Cambria Math"/>
+                        <w:sz w:val="18"/>
+                        <w:szCs w:val="18"/>
+                        <w:lang w:val="es-ES_tradnl"/>
+                      </w:rPr>
+                      <m:t>4</m:t>
+                    </m:r>
+                  </m:num>
+                  <m:den>
+                    <m:r>
+                      <w:rPr>
+                        <w:rFonts w:ascii="Cambria Math" w:hAnsi="Cambria Math"/>
+                        <w:sz w:val="18"/>
+                        <w:szCs w:val="18"/>
+                        <w:lang w:val="es-ES_tradnl"/>
+                      </w:rPr>
+                      <m:t>9</m:t>
+                    </m:r>
+                  </m:den>
+                </m:f>
+                <m:sSup>
+                  <m:sSupPr>
+                    <m:ctrlPr>
+                      <w:rPr>
+                        <w:rFonts w:ascii="Cambria Math" w:hAnsi="Cambria Math"/>
+                        <w:i/>
+                        <w:sz w:val="18"/>
+                        <w:szCs w:val="18"/>
+                        <w:lang w:val="es-ES_tradnl"/>
+                      </w:rPr>
+                    </m:ctrlPr>
+                  </m:sSupPr>
+                  <m:e>
+                    <m:r>
+                      <w:rPr>
+                        <w:rFonts w:ascii="Cambria Math" w:hAnsi="Cambria Math"/>
+                        <w:sz w:val="18"/>
+                        <w:szCs w:val="18"/>
+                        <w:lang w:val="es-ES_tradnl"/>
+                      </w:rPr>
+                      <m:t>z</m:t>
+                    </m:r>
+                  </m:e>
+                  <m:sup>
+                    <m:r>
+                      <w:rPr>
+                        <w:rFonts w:ascii="Cambria Math" w:hAnsi="Cambria Math"/>
+                        <w:sz w:val="18"/>
+                        <w:szCs w:val="18"/>
+                        <w:lang w:val="es-ES_tradnl"/>
+                      </w:rPr>
+                      <m:t>2</m:t>
+                    </m:r>
+                  </m:sup>
+                </m:sSup>
+                <m:r>
+                  <w:rPr>
+                    <w:rFonts w:ascii="Cambria Math" w:hAnsi="Cambria Math"/>
+                    <w:sz w:val="18"/>
+                    <w:szCs w:val="18"/>
+                    <w:lang w:val="es-ES_tradnl"/>
+                  </w:rPr>
+                  <m:t>+</m:t>
+                </m:r>
+                <m:f>
+                  <m:fPr>
+                    <m:ctrlPr>
+                      <w:rPr>
+                        <w:rFonts w:ascii="Cambria Math" w:hAnsi="Cambria Math"/>
+                        <w:i/>
+                        <w:sz w:val="18"/>
+                        <w:szCs w:val="18"/>
+                        <w:lang w:val="es-ES_tradnl"/>
+                      </w:rPr>
+                    </m:ctrlPr>
+                  </m:fPr>
+                  <m:num>
+                    <m:r>
+                      <w:rPr>
+                        <w:rFonts w:ascii="Cambria Math" w:hAnsi="Cambria Math"/>
+                        <w:sz w:val="18"/>
+                        <w:szCs w:val="18"/>
+                        <w:lang w:val="es-ES_tradnl"/>
+                      </w:rPr>
+                      <m:t>3</m:t>
+                    </m:r>
+                  </m:num>
+                  <m:den>
+                    <m:r>
+                      <w:rPr>
+                        <w:rFonts w:ascii="Cambria Math" w:hAnsi="Cambria Math"/>
+                        <w:sz w:val="18"/>
+                        <w:szCs w:val="18"/>
+                        <w:lang w:val="es-ES_tradnl"/>
+                      </w:rPr>
+                      <m:t>2</m:t>
+                    </m:r>
+                  </m:den>
+                </m:f>
+                <m:r>
+                  <w:rPr>
+                    <w:rFonts w:ascii="Cambria Math" w:hAnsi="Cambria Math"/>
+                    <w:sz w:val="18"/>
+                    <w:szCs w:val="18"/>
+                    <w:lang w:val="es-ES_tradnl"/>
+                  </w:rPr>
+                  <m:t>xy+2yz+</m:t>
+                </m:r>
+                <m:f>
+                  <m:fPr>
+                    <m:ctrlPr>
+                      <w:rPr>
+                        <w:rFonts w:ascii="Cambria Math" w:hAnsi="Cambria Math"/>
+                        <w:i/>
+                        <w:sz w:val="18"/>
+                        <w:szCs w:val="18"/>
+                        <w:lang w:val="es-ES_tradnl"/>
+                      </w:rPr>
+                    </m:ctrlPr>
+                  </m:fPr>
+                  <m:num>
+                    <m:r>
+                      <w:rPr>
+                        <w:rFonts w:ascii="Cambria Math" w:hAnsi="Cambria Math"/>
+                        <w:sz w:val="18"/>
+                        <w:szCs w:val="18"/>
+                        <w:lang w:val="es-ES_tradnl"/>
+                      </w:rPr>
+                      <m:t>2</m:t>
+                    </m:r>
+                  </m:num>
+                  <m:den>
+                    <m:r>
+                      <w:rPr>
+                        <w:rFonts w:ascii="Cambria Math" w:hAnsi="Cambria Math"/>
+                        <w:sz w:val="18"/>
+                        <w:szCs w:val="18"/>
+                        <w:lang w:val="es-ES_tradnl"/>
+                      </w:rPr>
+                      <m:t>3</m:t>
+                    </m:r>
+                  </m:den>
+                </m:f>
+                <m:r>
+                  <w:rPr>
+                    <w:rFonts w:ascii="Cambria Math" w:hAnsi="Cambria Math"/>
+                    <w:sz w:val="18"/>
+                    <w:szCs w:val="18"/>
+                    <w:lang w:val="es-ES_tradnl"/>
+                  </w:rPr>
+                  <m:t>xz</m:t>
+                </m:r>
               </m:oMath>
             </m:oMathPara>
           </w:p>
@@ -4433,6 +6074,7 @@
         </w:rPr>
       </w:pPr>
     </w:p>
+    <w:p/>
     <w:p/>
     <w:p/>
     <w:p/>
@@ -4839,7 +6481,7 @@
   <w:style w:type="paragraph" w:default="1" w:styleId="Normal">
     <w:name w:val="Normal"/>
     <w:qFormat/>
-    <w:rsid w:val="00C34C42"/>
+    <w:rsid w:val="00A30A93"/>
     <w:pPr>
       <w:spacing w:after="0" w:line="240" w:lineRule="auto"/>
     </w:pPr>
@@ -4881,7 +6523,7 @@
     <w:name w:val="Table Grid"/>
     <w:basedOn w:val="Tablanormal"/>
     <w:uiPriority w:val="59"/>
-    <w:rsid w:val="00C34C42"/>
+    <w:rsid w:val="00A30A93"/>
     <w:pPr>
       <w:spacing w:after="0" w:line="240" w:lineRule="auto"/>
     </w:pPr>
@@ -4908,16 +6550,6 @@
         <w:right w:w="108" w:type="dxa"/>
       </w:tblCellMar>
     </w:tblPr>
-  </w:style>
-  <w:style w:type="character" w:styleId="Textodelmarcadordeposicin">
-    <w:name w:val="Placeholder Text"/>
-    <w:basedOn w:val="Fuentedeprrafopredeter"/>
-    <w:uiPriority w:val="99"/>
-    <w:semiHidden/>
-    <w:rsid w:val="00C34C42"/>
-    <w:rPr>
-      <w:color w:val="808080"/>
-    </w:rPr>
   </w:style>
 </w:styles>
 </file>

--- a/fuentes/contenidos/grado08/guion03/MA_08_03_CO_REC50.docx
+++ b/fuentes/contenidos/grado08/guion03/MA_08_03_CO_REC50.docx
@@ -17,7 +17,7 @@
           <w:b/>
           <w:lang w:val="es-ES_tradnl"/>
         </w:rPr>
-        <w:t xml:space="preserve">Ejercicio Genérico </w:t>
+        <w:t xml:space="preserve">Ejercicio </w:t>
       </w:r>
       <w:r>
         <w:rPr>
@@ -25,7 +25,39 @@
           <w:b/>
           <w:lang w:val="es-ES_tradnl"/>
         </w:rPr>
-        <w:t>M3A: Asociar imagen-texto</w:t>
+        <w:t>g</w:t>
+      </w:r>
+      <w:r>
+        <w:rPr>
+          <w:rFonts w:ascii="Arial" w:hAnsi="Arial"/>
+          <w:b/>
+          <w:lang w:val="es-ES_tradnl"/>
+        </w:rPr>
+        <w:t xml:space="preserve">enérico </w:t>
+      </w:r>
+      <w:r>
+        <w:rPr>
+          <w:rFonts w:ascii="Arial" w:hAnsi="Arial"/>
+          <w:b/>
+          <w:lang w:val="es-ES_tradnl"/>
+        </w:rPr>
+        <w:t xml:space="preserve">M3A: </w:t>
+      </w:r>
+      <w:r>
+        <w:rPr>
+          <w:rFonts w:ascii="Arial" w:hAnsi="Arial"/>
+          <w:b/>
+          <w:lang w:val="es-ES_tradnl"/>
+        </w:rPr>
+        <w:t>a</w:t>
+      </w:r>
+      <w:r>
+        <w:rPr>
+          <w:rFonts w:ascii="Arial" w:hAnsi="Arial"/>
+          <w:b/>
+          <w:lang w:val="es-ES_tradnl"/>
+        </w:rPr>
+        <w:t>sociar imagen-texto</w:t>
       </w:r>
     </w:p>
     <w:p>
@@ -145,7 +177,57 @@
           <w:szCs w:val="18"/>
           <w:lang w:val="es-ES_tradnl"/>
         </w:rPr>
-        <w:t>DATOS DEL RECURSO</w:t>
+        <w:t>D</w:t>
+      </w:r>
+      <w:r>
+        <w:rPr>
+          <w:rFonts w:ascii="Arial" w:hAnsi="Arial"/>
+          <w:b/>
+          <w:sz w:val="18"/>
+          <w:szCs w:val="18"/>
+          <w:lang w:val="es-ES_tradnl"/>
+        </w:rPr>
+        <w:t>atos</w:t>
+      </w:r>
+      <w:r>
+        <w:rPr>
+          <w:rFonts w:ascii="Arial" w:hAnsi="Arial"/>
+          <w:b/>
+          <w:sz w:val="18"/>
+          <w:szCs w:val="18"/>
+          <w:lang w:val="es-ES_tradnl"/>
+        </w:rPr>
+        <w:t xml:space="preserve"> </w:t>
+      </w:r>
+      <w:r>
+        <w:rPr>
+          <w:rFonts w:ascii="Arial" w:hAnsi="Arial"/>
+          <w:b/>
+          <w:sz w:val="18"/>
+          <w:szCs w:val="18"/>
+          <w:lang w:val="es-ES_tradnl"/>
+        </w:rPr>
+        <w:t>del</w:t>
+      </w:r>
+      <w:r>
+        <w:rPr>
+          <w:rFonts w:ascii="Arial" w:hAnsi="Arial"/>
+          <w:b/>
+          <w:sz w:val="18"/>
+          <w:szCs w:val="18"/>
+          <w:lang w:val="es-ES_tradnl"/>
+        </w:rPr>
+        <w:t xml:space="preserve"> </w:t>
+      </w:r>
+      <w:r>
+        <w:rPr>
+          <w:rFonts w:ascii="Arial" w:hAnsi="Arial"/>
+          <w:b/>
+          <w:sz w:val="18"/>
+          <w:szCs w:val="18"/>
+          <w:lang w:val="es-ES_tradnl"/>
+        </w:rPr>
+        <w:t>recurso</w:t>
       </w:r>
     </w:p>
     <w:p>
@@ -248,77 +330,14 @@
           <w:lang w:val="es-ES_tradnl"/>
         </w:rPr>
       </w:pPr>
-      <w:proofErr w:type="spellStart"/>
-      <w:r>
-        <w:rPr>
-          <w:rFonts w:ascii="Arial" w:hAnsi="Arial" w:cs="Arial"/>
-          <w:sz w:val="18"/>
-          <w:szCs w:val="18"/>
-        </w:rPr>
-        <w:t>Representación</w:t>
-      </w:r>
-      <w:proofErr w:type="spellEnd"/>
-      <w:r>
-        <w:rPr>
-          <w:rFonts w:ascii="Arial" w:hAnsi="Arial" w:cs="Arial"/>
-          <w:sz w:val="18"/>
-          <w:szCs w:val="18"/>
-        </w:rPr>
-        <w:t xml:space="preserve"> </w:t>
-      </w:r>
-      <w:proofErr w:type="spellStart"/>
-      <w:r>
-        <w:rPr>
-          <w:rFonts w:ascii="Arial" w:hAnsi="Arial" w:cs="Arial"/>
-          <w:sz w:val="18"/>
-          <w:szCs w:val="18"/>
-        </w:rPr>
-        <w:t>geométrica</w:t>
-      </w:r>
-      <w:proofErr w:type="spellEnd"/>
-      <w:r>
-        <w:rPr>
-          <w:rFonts w:ascii="Arial" w:hAnsi="Arial" w:cs="Arial"/>
-          <w:sz w:val="18"/>
-          <w:szCs w:val="18"/>
-        </w:rPr>
-        <w:t xml:space="preserve"> </w:t>
-      </w:r>
-      <w:proofErr w:type="gramStart"/>
-      <w:r>
-        <w:rPr>
-          <w:rFonts w:ascii="Arial" w:hAnsi="Arial" w:cs="Arial"/>
-          <w:sz w:val="18"/>
-          <w:szCs w:val="18"/>
-        </w:rPr>
-        <w:t>del</w:t>
-      </w:r>
-      <w:proofErr w:type="gramEnd"/>
-      <w:r>
-        <w:rPr>
-          <w:rFonts w:ascii="Arial" w:hAnsi="Arial" w:cs="Arial"/>
-          <w:sz w:val="18"/>
-          <w:szCs w:val="18"/>
-        </w:rPr>
-        <w:t xml:space="preserve"> </w:t>
-      </w:r>
-      <w:proofErr w:type="spellStart"/>
-      <w:r>
-        <w:rPr>
-          <w:rFonts w:ascii="Arial" w:hAnsi="Arial" w:cs="Arial"/>
-          <w:sz w:val="18"/>
-          <w:szCs w:val="18"/>
-        </w:rPr>
-        <w:t>producto</w:t>
-      </w:r>
-      <w:proofErr w:type="spellEnd"/>
-      <w:r>
-        <w:rPr>
-          <w:rFonts w:ascii="Arial" w:hAnsi="Arial" w:cs="Arial"/>
-          <w:sz w:val="18"/>
-          <w:szCs w:val="18"/>
-        </w:rPr>
-        <w:t xml:space="preserve"> de la forma (</w:t>
+      <w:r>
+        <w:rPr>
+          <w:rFonts w:ascii="Arial" w:hAnsi="Arial" w:cs="Arial"/>
+          <w:sz w:val="18"/>
+          <w:szCs w:val="18"/>
+          <w:lang w:val="es-MX"/>
+        </w:rPr>
+        <w:t>Representación geométrica del producto de la forma (</w:t>
       </w:r>
       <w:r>
         <w:rPr>
@@ -326,6 +345,7 @@
           <w:i/>
           <w:sz w:val="18"/>
           <w:szCs w:val="18"/>
+          <w:lang w:val="es-MX"/>
         </w:rPr>
         <w:t>a</w:t>
       </w:r>
@@ -334,6 +354,7 @@
           <w:rFonts w:ascii="Arial" w:hAnsi="Arial" w:cs="Arial"/>
           <w:sz w:val="18"/>
           <w:szCs w:val="18"/>
+          <w:lang w:val="es-MX"/>
         </w:rPr>
         <w:t xml:space="preserve"> + </w:t>
       </w:r>
@@ -343,6 +364,7 @@
           <w:i/>
           <w:sz w:val="18"/>
           <w:szCs w:val="18"/>
+          <w:lang w:val="es-MX"/>
         </w:rPr>
         <w:t>b</w:t>
       </w:r>
@@ -351,6 +373,7 @@
           <w:rFonts w:ascii="Arial" w:hAnsi="Arial" w:cs="Arial"/>
           <w:sz w:val="18"/>
           <w:szCs w:val="18"/>
+          <w:lang w:val="es-MX"/>
         </w:rPr>
         <w:t>) (</w:t>
       </w:r>
@@ -360,6 +383,7 @@
           <w:i/>
           <w:sz w:val="18"/>
           <w:szCs w:val="18"/>
+          <w:lang w:val="es-MX"/>
         </w:rPr>
         <w:t>a</w:t>
       </w:r>
@@ -368,6 +392,7 @@
           <w:rFonts w:ascii="Arial" w:hAnsi="Arial" w:cs="Arial"/>
           <w:sz w:val="18"/>
           <w:szCs w:val="18"/>
+          <w:lang w:val="es-MX"/>
         </w:rPr>
         <w:t xml:space="preserve"> – </w:t>
       </w:r>
@@ -377,6 +402,7 @@
           <w:i/>
           <w:sz w:val="18"/>
           <w:szCs w:val="18"/>
+          <w:lang w:val="es-MX"/>
         </w:rPr>
         <w:t>b</w:t>
       </w:r>
@@ -385,6 +411,7 @@
           <w:rFonts w:ascii="Arial" w:hAnsi="Arial" w:cs="Arial"/>
           <w:sz w:val="18"/>
           <w:szCs w:val="18"/>
+          <w:lang w:val="es-MX"/>
         </w:rPr>
         <w:t>)</w:t>
       </w:r>
@@ -435,152 +462,35 @@
           <w:rFonts w:ascii="Arial" w:hAnsi="Arial" w:cs="Arial"/>
           <w:sz w:val="18"/>
           <w:szCs w:val="18"/>
-          <w:lang w:val="es-ES_tradnl"/>
-        </w:rPr>
-      </w:pPr>
-      <w:proofErr w:type="spellStart"/>
-      <w:r>
-        <w:rPr>
-          <w:rFonts w:ascii="Arial" w:hAnsi="Arial" w:cs="Arial"/>
-          <w:sz w:val="18"/>
-          <w:szCs w:val="18"/>
-        </w:rPr>
-        <w:t>Actividad</w:t>
-      </w:r>
-      <w:proofErr w:type="spellEnd"/>
-      <w:r>
-        <w:rPr>
-          <w:rFonts w:ascii="Arial" w:hAnsi="Arial" w:cs="Arial"/>
-          <w:sz w:val="18"/>
-          <w:szCs w:val="18"/>
-        </w:rPr>
-        <w:t xml:space="preserve"> </w:t>
-      </w:r>
-      <w:proofErr w:type="spellStart"/>
-      <w:r>
-        <w:rPr>
-          <w:rFonts w:ascii="Arial" w:hAnsi="Arial" w:cs="Arial"/>
-          <w:sz w:val="18"/>
-          <w:szCs w:val="18"/>
-        </w:rPr>
-        <w:t>que</w:t>
-      </w:r>
-      <w:proofErr w:type="spellEnd"/>
-      <w:r>
-        <w:rPr>
-          <w:rFonts w:ascii="Arial" w:hAnsi="Arial" w:cs="Arial"/>
-          <w:sz w:val="18"/>
-          <w:szCs w:val="18"/>
-        </w:rPr>
-        <w:t xml:space="preserve"> </w:t>
-      </w:r>
-      <w:proofErr w:type="spellStart"/>
-      <w:r>
-        <w:rPr>
-          <w:rFonts w:ascii="Arial" w:hAnsi="Arial" w:cs="Arial"/>
-          <w:sz w:val="18"/>
-          <w:szCs w:val="18"/>
-        </w:rPr>
-        <w:t>permite</w:t>
-      </w:r>
-      <w:proofErr w:type="spellEnd"/>
-      <w:r>
-        <w:rPr>
-          <w:rFonts w:ascii="Arial" w:hAnsi="Arial" w:cs="Arial"/>
-          <w:sz w:val="18"/>
-          <w:szCs w:val="18"/>
-        </w:rPr>
-        <w:t xml:space="preserve"> </w:t>
-      </w:r>
-      <w:proofErr w:type="spellStart"/>
-      <w:r>
-        <w:rPr>
-          <w:rFonts w:ascii="Arial" w:hAnsi="Arial" w:cs="Arial"/>
-          <w:sz w:val="18"/>
-          <w:szCs w:val="18"/>
-        </w:rPr>
-        <w:t>relacionar</w:t>
-      </w:r>
-      <w:proofErr w:type="spellEnd"/>
-      <w:r>
-        <w:rPr>
-          <w:rFonts w:ascii="Arial" w:hAnsi="Arial" w:cs="Arial"/>
-          <w:sz w:val="18"/>
-          <w:szCs w:val="18"/>
-        </w:rPr>
-        <w:t xml:space="preserve"> el </w:t>
-      </w:r>
-      <w:proofErr w:type="spellStart"/>
-      <w:r>
-        <w:rPr>
-          <w:rFonts w:ascii="Arial" w:hAnsi="Arial" w:cs="Arial"/>
-          <w:sz w:val="18"/>
-          <w:szCs w:val="18"/>
-        </w:rPr>
-        <w:t>área</w:t>
-      </w:r>
-      <w:proofErr w:type="spellEnd"/>
-      <w:r>
-        <w:rPr>
-          <w:rFonts w:ascii="Arial" w:hAnsi="Arial" w:cs="Arial"/>
-          <w:sz w:val="18"/>
-          <w:szCs w:val="18"/>
-        </w:rPr>
-        <w:t xml:space="preserve"> de </w:t>
-      </w:r>
-      <w:proofErr w:type="spellStart"/>
-      <w:r>
-        <w:rPr>
-          <w:rFonts w:ascii="Arial" w:hAnsi="Arial" w:cs="Arial"/>
-          <w:sz w:val="18"/>
-          <w:szCs w:val="18"/>
-        </w:rPr>
-        <w:t>una</w:t>
-      </w:r>
-      <w:proofErr w:type="spellEnd"/>
-      <w:r>
-        <w:rPr>
-          <w:rFonts w:ascii="Arial" w:hAnsi="Arial" w:cs="Arial"/>
-          <w:sz w:val="18"/>
-          <w:szCs w:val="18"/>
-        </w:rPr>
-        <w:t xml:space="preserve"> </w:t>
-      </w:r>
-      <w:proofErr w:type="spellStart"/>
-      <w:r>
-        <w:rPr>
-          <w:rFonts w:ascii="Arial" w:hAnsi="Arial" w:cs="Arial"/>
-          <w:sz w:val="18"/>
-          <w:szCs w:val="18"/>
-        </w:rPr>
-        <w:t>figura</w:t>
-      </w:r>
-      <w:proofErr w:type="spellEnd"/>
-      <w:r>
-        <w:rPr>
-          <w:rFonts w:ascii="Arial" w:hAnsi="Arial" w:cs="Arial"/>
-          <w:sz w:val="18"/>
-          <w:szCs w:val="18"/>
-        </w:rPr>
-        <w:t xml:space="preserve"> con el </w:t>
-      </w:r>
-      <w:proofErr w:type="spellStart"/>
-      <w:r>
-        <w:rPr>
-          <w:rFonts w:ascii="Arial" w:hAnsi="Arial" w:cs="Arial"/>
-          <w:sz w:val="18"/>
-          <w:szCs w:val="18"/>
-        </w:rPr>
-        <w:t>producto</w:t>
-      </w:r>
-      <w:proofErr w:type="spellEnd"/>
-      <w:r>
-        <w:rPr>
-          <w:rFonts w:ascii="Arial" w:hAnsi="Arial" w:cs="Arial"/>
-          <w:sz w:val="18"/>
-          <w:szCs w:val="18"/>
-        </w:rPr>
-        <w:t xml:space="preserve"> de la forma (</w:t>
+          <w:lang w:val="es-MX"/>
+        </w:rPr>
+      </w:pPr>
+      <w:r>
+        <w:rPr>
+          <w:rFonts w:ascii="Arial" w:hAnsi="Arial" w:cs="Arial"/>
+          <w:sz w:val="18"/>
+          <w:szCs w:val="18"/>
+          <w:lang w:val="es-MX"/>
+        </w:rPr>
+        <w:t xml:space="preserve">Actividad que </w:t>
+      </w:r>
+      <w:r>
+        <w:rPr>
+          <w:rFonts w:ascii="Arial" w:hAnsi="Arial" w:cs="Arial"/>
+          <w:sz w:val="18"/>
+          <w:szCs w:val="18"/>
+          <w:lang w:val="es-MX"/>
+        </w:rPr>
+        <w:t xml:space="preserve">te </w:t>
+      </w:r>
+      <w:r>
+        <w:rPr>
+          <w:rFonts w:ascii="Arial" w:hAnsi="Arial" w:cs="Arial"/>
+          <w:sz w:val="18"/>
+          <w:szCs w:val="18"/>
+          <w:lang w:val="es-MX"/>
+        </w:rPr>
+        <w:t>permite relacionar el área de una figura con el producto de la forma (</w:t>
       </w:r>
       <w:r>
         <w:rPr>
@@ -588,6 +498,7 @@
           <w:i/>
           <w:sz w:val="18"/>
           <w:szCs w:val="18"/>
+          <w:lang w:val="es-MX"/>
         </w:rPr>
         <w:t>a</w:t>
       </w:r>
@@ -596,6 +507,7 @@
           <w:rFonts w:ascii="Arial" w:hAnsi="Arial" w:cs="Arial"/>
           <w:sz w:val="18"/>
           <w:szCs w:val="18"/>
+          <w:lang w:val="es-MX"/>
         </w:rPr>
         <w:t xml:space="preserve"> + </w:t>
       </w:r>
@@ -605,6 +517,7 @@
           <w:i/>
           <w:sz w:val="18"/>
           <w:szCs w:val="18"/>
+          <w:lang w:val="es-MX"/>
         </w:rPr>
         <w:t>b</w:t>
       </w:r>
@@ -613,6 +526,7 @@
           <w:rFonts w:ascii="Arial" w:hAnsi="Arial" w:cs="Arial"/>
           <w:sz w:val="18"/>
           <w:szCs w:val="18"/>
+          <w:lang w:val="es-MX"/>
         </w:rPr>
         <w:t>) (</w:t>
       </w:r>
@@ -622,6 +536,7 @@
           <w:i/>
           <w:sz w:val="18"/>
           <w:szCs w:val="18"/>
+          <w:lang w:val="es-MX"/>
         </w:rPr>
         <w:t>a</w:t>
       </w:r>
@@ -630,6 +545,7 @@
           <w:rFonts w:ascii="Arial" w:hAnsi="Arial" w:cs="Arial"/>
           <w:sz w:val="18"/>
           <w:szCs w:val="18"/>
+          <w:lang w:val="es-MX"/>
         </w:rPr>
         <w:t xml:space="preserve"> – </w:t>
       </w:r>
@@ -639,6 +555,7 @@
           <w:i/>
           <w:sz w:val="18"/>
           <w:szCs w:val="18"/>
+          <w:lang w:val="es-MX"/>
         </w:rPr>
         <w:t>b</w:t>
       </w:r>
@@ -647,6 +564,7 @@
           <w:rFonts w:ascii="Arial" w:hAnsi="Arial" w:cs="Arial"/>
           <w:sz w:val="18"/>
           <w:szCs w:val="18"/>
+          <w:lang w:val="es-MX"/>
         </w:rPr>
         <w:t>)</w:t>
       </w:r>
@@ -2315,7 +2233,57 @@
           <w:szCs w:val="18"/>
           <w:lang w:val="es-ES_tradnl"/>
         </w:rPr>
-        <w:t>DATOS DEL EJERCICIO</w:t>
+        <w:t>D</w:t>
+      </w:r>
+      <w:r>
+        <w:rPr>
+          <w:rFonts w:ascii="Arial" w:hAnsi="Arial"/>
+          <w:b/>
+          <w:sz w:val="18"/>
+          <w:szCs w:val="18"/>
+          <w:lang w:val="es-ES_tradnl"/>
+        </w:rPr>
+        <w:t>atos</w:t>
+      </w:r>
+      <w:r>
+        <w:rPr>
+          <w:rFonts w:ascii="Arial" w:hAnsi="Arial"/>
+          <w:b/>
+          <w:sz w:val="18"/>
+          <w:szCs w:val="18"/>
+          <w:lang w:val="es-ES_tradnl"/>
+        </w:rPr>
+        <w:t xml:space="preserve"> </w:t>
+      </w:r>
+      <w:r>
+        <w:rPr>
+          <w:rFonts w:ascii="Arial" w:hAnsi="Arial"/>
+          <w:b/>
+          <w:sz w:val="18"/>
+          <w:szCs w:val="18"/>
+          <w:lang w:val="es-ES_tradnl"/>
+        </w:rPr>
+        <w:t>del</w:t>
+      </w:r>
+      <w:r>
+        <w:rPr>
+          <w:rFonts w:ascii="Arial" w:hAnsi="Arial"/>
+          <w:b/>
+          <w:sz w:val="18"/>
+          <w:szCs w:val="18"/>
+          <w:lang w:val="es-ES_tradnl"/>
+        </w:rPr>
+        <w:t xml:space="preserve"> </w:t>
+      </w:r>
+      <w:r>
+        <w:rPr>
+          <w:rFonts w:ascii="Arial" w:hAnsi="Arial"/>
+          <w:b/>
+          <w:sz w:val="18"/>
+          <w:szCs w:val="18"/>
+          <w:lang w:val="es-ES_tradnl"/>
+        </w:rPr>
+        <w:t>ejercicio</w:t>
       </w:r>
     </w:p>
     <w:p>
@@ -2421,77 +2389,14 @@
           <w:lang w:val="es-ES_tradnl"/>
         </w:rPr>
       </w:pPr>
-      <w:proofErr w:type="spellStart"/>
-      <w:r>
-        <w:rPr>
-          <w:rFonts w:ascii="Arial" w:hAnsi="Arial" w:cs="Arial"/>
-          <w:sz w:val="18"/>
-          <w:szCs w:val="18"/>
-        </w:rPr>
-        <w:t>Representación</w:t>
-      </w:r>
-      <w:proofErr w:type="spellEnd"/>
-      <w:r>
-        <w:rPr>
-          <w:rFonts w:ascii="Arial" w:hAnsi="Arial" w:cs="Arial"/>
-          <w:sz w:val="18"/>
-          <w:szCs w:val="18"/>
-        </w:rPr>
-        <w:t xml:space="preserve"> </w:t>
-      </w:r>
-      <w:proofErr w:type="spellStart"/>
-      <w:r>
-        <w:rPr>
-          <w:rFonts w:ascii="Arial" w:hAnsi="Arial" w:cs="Arial"/>
-          <w:sz w:val="18"/>
-          <w:szCs w:val="18"/>
-        </w:rPr>
-        <w:t>geométrica</w:t>
-      </w:r>
-      <w:proofErr w:type="spellEnd"/>
-      <w:r>
-        <w:rPr>
-          <w:rFonts w:ascii="Arial" w:hAnsi="Arial" w:cs="Arial"/>
-          <w:sz w:val="18"/>
-          <w:szCs w:val="18"/>
-        </w:rPr>
-        <w:t xml:space="preserve"> </w:t>
-      </w:r>
-      <w:proofErr w:type="gramStart"/>
-      <w:r>
-        <w:rPr>
-          <w:rFonts w:ascii="Arial" w:hAnsi="Arial" w:cs="Arial"/>
-          <w:sz w:val="18"/>
-          <w:szCs w:val="18"/>
-        </w:rPr>
-        <w:t>del</w:t>
-      </w:r>
-      <w:proofErr w:type="gramEnd"/>
-      <w:r>
-        <w:rPr>
-          <w:rFonts w:ascii="Arial" w:hAnsi="Arial" w:cs="Arial"/>
-          <w:sz w:val="18"/>
-          <w:szCs w:val="18"/>
-        </w:rPr>
-        <w:t xml:space="preserve"> </w:t>
-      </w:r>
-      <w:proofErr w:type="spellStart"/>
-      <w:r>
-        <w:rPr>
-          <w:rFonts w:ascii="Arial" w:hAnsi="Arial" w:cs="Arial"/>
-          <w:sz w:val="18"/>
-          <w:szCs w:val="18"/>
-        </w:rPr>
-        <w:t>producto</w:t>
-      </w:r>
-      <w:proofErr w:type="spellEnd"/>
-      <w:r>
-        <w:rPr>
-          <w:rFonts w:ascii="Arial" w:hAnsi="Arial" w:cs="Arial"/>
-          <w:sz w:val="18"/>
-          <w:szCs w:val="18"/>
-        </w:rPr>
-        <w:t xml:space="preserve"> de la forma (</w:t>
+      <w:r>
+        <w:rPr>
+          <w:rFonts w:ascii="Arial" w:hAnsi="Arial" w:cs="Arial"/>
+          <w:sz w:val="18"/>
+          <w:szCs w:val="18"/>
+          <w:lang w:val="es-MX"/>
+        </w:rPr>
+        <w:t>Representación geométrica del producto de la forma (</w:t>
       </w:r>
       <w:r>
         <w:rPr>
@@ -2499,6 +2404,7 @@
           <w:i/>
           <w:sz w:val="18"/>
           <w:szCs w:val="18"/>
+          <w:lang w:val="es-MX"/>
         </w:rPr>
         <w:t>a</w:t>
       </w:r>
@@ -2507,6 +2413,7 @@
           <w:rFonts w:ascii="Arial" w:hAnsi="Arial" w:cs="Arial"/>
           <w:sz w:val="18"/>
           <w:szCs w:val="18"/>
+          <w:lang w:val="es-MX"/>
         </w:rPr>
         <w:t xml:space="preserve"> + </w:t>
       </w:r>
@@ -2516,6 +2423,7 @@
           <w:i/>
           <w:sz w:val="18"/>
           <w:szCs w:val="18"/>
+          <w:lang w:val="es-MX"/>
         </w:rPr>
         <w:t>b</w:t>
       </w:r>
@@ -2524,6 +2432,7 @@
           <w:rFonts w:ascii="Arial" w:hAnsi="Arial" w:cs="Arial"/>
           <w:sz w:val="18"/>
           <w:szCs w:val="18"/>
+          <w:lang w:val="es-MX"/>
         </w:rPr>
         <w:t>) (</w:t>
       </w:r>
@@ -2533,6 +2442,7 @@
           <w:i/>
           <w:sz w:val="18"/>
           <w:szCs w:val="18"/>
+          <w:lang w:val="es-MX"/>
         </w:rPr>
         <w:t>a</w:t>
       </w:r>
@@ -2541,6 +2451,7 @@
           <w:rFonts w:ascii="Arial" w:hAnsi="Arial" w:cs="Arial"/>
           <w:sz w:val="18"/>
           <w:szCs w:val="18"/>
+          <w:lang w:val="es-MX"/>
         </w:rPr>
         <w:t xml:space="preserve"> – </w:t>
       </w:r>
@@ -2550,6 +2461,7 @@
           <w:i/>
           <w:sz w:val="18"/>
           <w:szCs w:val="18"/>
+          <w:lang w:val="es-MX"/>
         </w:rPr>
         <w:t>b</w:t>
       </w:r>
@@ -2558,6 +2470,7 @@
           <w:rFonts w:ascii="Arial" w:hAnsi="Arial" w:cs="Arial"/>
           <w:sz w:val="18"/>
           <w:szCs w:val="18"/>
+          <w:lang w:val="es-MX"/>
         </w:rPr>
         <w:t>)</w:t>
       </w:r>
@@ -2729,31 +2642,14 @@
           <w:szCs w:val="18"/>
           <w:lang w:val="es-ES_tradnl"/>
         </w:rPr>
-        <w:t xml:space="preserve">Relaciona el área </w:t>
-      </w:r>
-      <w:r>
-        <w:rPr>
-          <w:rFonts w:ascii="Arial" w:hAnsi="Arial" w:cs="Arial"/>
-          <w:sz w:val="18"/>
-          <w:szCs w:val="18"/>
-          <w:lang w:val="es-ES_tradnl"/>
-        </w:rPr>
-        <w:t xml:space="preserve">sombreada </w:t>
-      </w:r>
-      <w:r>
-        <w:rPr>
-          <w:rFonts w:ascii="Arial" w:hAnsi="Arial" w:cs="Arial"/>
-          <w:sz w:val="18"/>
-          <w:szCs w:val="18"/>
-          <w:lang w:val="es-ES_tradnl"/>
-        </w:rPr>
-        <w:t xml:space="preserve">de la figura con la expresión del producto de la </w:t>
-      </w:r>
-      <w:r>
-        <w:rPr>
-          <w:rFonts w:ascii="Arial" w:hAnsi="Arial" w:cs="Arial"/>
-          <w:sz w:val="18"/>
-          <w:szCs w:val="18"/>
+        <w:t xml:space="preserve">Relaciona el área sombreada de la figura con la expresión del producto de la </w:t>
+      </w:r>
+      <w:r>
+        <w:rPr>
+          <w:rFonts w:ascii="Arial" w:hAnsi="Arial" w:cs="Arial"/>
+          <w:sz w:val="18"/>
+          <w:szCs w:val="18"/>
+          <w:lang w:val="es-CO"/>
         </w:rPr>
         <w:t>forma (</w:t>
       </w:r>
@@ -2763,6 +2659,7 @@
           <w:i/>
           <w:sz w:val="18"/>
           <w:szCs w:val="18"/>
+          <w:lang w:val="es-CO"/>
         </w:rPr>
         <w:t>a</w:t>
       </w:r>
@@ -2771,6 +2668,7 @@
           <w:rFonts w:ascii="Arial" w:hAnsi="Arial" w:cs="Arial"/>
           <w:sz w:val="18"/>
           <w:szCs w:val="18"/>
+          <w:lang w:val="es-CO"/>
         </w:rPr>
         <w:t xml:space="preserve"> + </w:t>
       </w:r>
@@ -2780,6 +2678,7 @@
           <w:i/>
           <w:sz w:val="18"/>
           <w:szCs w:val="18"/>
+          <w:lang w:val="es-CO"/>
         </w:rPr>
         <w:t>b</w:t>
       </w:r>
@@ -2788,6 +2687,7 @@
           <w:rFonts w:ascii="Arial" w:hAnsi="Arial" w:cs="Arial"/>
           <w:sz w:val="18"/>
           <w:szCs w:val="18"/>
+          <w:lang w:val="es-CO"/>
         </w:rPr>
         <w:t>) (</w:t>
       </w:r>
@@ -2797,6 +2697,7 @@
           <w:i/>
           <w:sz w:val="18"/>
           <w:szCs w:val="18"/>
+          <w:lang w:val="es-CO"/>
         </w:rPr>
         <w:t>a</w:t>
       </w:r>
@@ -2805,6 +2706,7 @@
           <w:rFonts w:ascii="Arial" w:hAnsi="Arial" w:cs="Arial"/>
           <w:sz w:val="18"/>
           <w:szCs w:val="18"/>
+          <w:lang w:val="es-CO"/>
         </w:rPr>
         <w:t xml:space="preserve"> – </w:t>
       </w:r>
@@ -2814,6 +2716,7 @@
           <w:i/>
           <w:sz w:val="18"/>
           <w:szCs w:val="18"/>
+          <w:lang w:val="es-CO"/>
         </w:rPr>
         <w:t>b</w:t>
       </w:r>
@@ -2822,6 +2725,7 @@
           <w:rFonts w:ascii="Arial" w:hAnsi="Arial" w:cs="Arial"/>
           <w:sz w:val="18"/>
           <w:szCs w:val="18"/>
+          <w:lang w:val="es-CO"/>
         </w:rPr>
         <w:t>)</w:t>
       </w:r>
@@ -3058,6 +2962,8 @@
         </w:rPr>
         <w:t>Mostrar calculadora (S/N)</w:t>
       </w:r>
+      <w:bookmarkStart w:id="0" w:name="_GoBack"/>
+      <w:bookmarkEnd w:id="0"/>
     </w:p>
     <w:p>
       <w:pPr>
@@ -3281,29 +3187,7 @@
           <w:highlight w:val="yellow"/>
           <w:lang w:val="es-ES_tradnl"/>
         </w:rPr>
-        <w:t xml:space="preserve">Nombre de archivo </w:t>
-      </w:r>
-      <w:proofErr w:type="spellStart"/>
-      <w:r>
-        <w:rPr>
-          <w:rFonts w:ascii="Arial" w:hAnsi="Arial" w:cs="Arial"/>
-          <w:sz w:val="18"/>
-          <w:szCs w:val="18"/>
-          <w:highlight w:val="yellow"/>
-          <w:lang w:val="es-ES_tradnl"/>
-        </w:rPr>
-        <w:t>Shutterstock</w:t>
-      </w:r>
-      <w:proofErr w:type="spellEnd"/>
-      <w:r>
-        <w:rPr>
-          <w:rFonts w:ascii="Arial" w:hAnsi="Arial" w:cs="Arial"/>
-          <w:sz w:val="18"/>
-          <w:szCs w:val="18"/>
-          <w:highlight w:val="yellow"/>
-          <w:lang w:val="es-ES_tradnl"/>
-        </w:rPr>
-        <w:t xml:space="preserve"> o descripción de ilustración a crear</w:t>
+        <w:t>Nombre de archivo Shutterstock o descripción de ilustración a crear</w:t>
       </w:r>
     </w:p>
     <w:p>
@@ -3322,7 +3206,7 @@
           <w:noProof/>
           <w:sz w:val="18"/>
           <w:szCs w:val="18"/>
-          <w:lang w:val="es-CO" w:eastAsia="es-CO"/>
+          <w:lang w:val="es-CO" w:eastAsia="ko-KR"/>
         </w:rPr>
         <w:lastRenderedPageBreak/>
         <w:drawing>
@@ -3484,7 +3368,7 @@
           <w:noProof/>
           <w:sz w:val="18"/>
           <w:szCs w:val="18"/>
-          <w:lang w:val="es-CO" w:eastAsia="es-CO"/>
+          <w:lang w:val="es-CO" w:eastAsia="ko-KR"/>
         </w:rPr>
         <w:drawing>
           <wp:inline distT="0" distB="0" distL="0" distR="0">
@@ -3581,7 +3465,7 @@
           <w:noProof/>
           <w:sz w:val="18"/>
           <w:szCs w:val="18"/>
-          <w:lang w:val="es-CO" w:eastAsia="es-CO"/>
+          <w:lang w:val="es-CO" w:eastAsia="ko-KR"/>
         </w:rPr>
         <w:drawing>
           <wp:inline distT="0" distB="0" distL="0" distR="0">
@@ -3804,29 +3688,7 @@
           <w:highlight w:val="yellow"/>
           <w:lang w:val="es-ES_tradnl"/>
         </w:rPr>
-        <w:t xml:space="preserve">Nombre de archivo </w:t>
-      </w:r>
-      <w:proofErr w:type="spellStart"/>
-      <w:r>
-        <w:rPr>
-          <w:rFonts w:ascii="Arial" w:hAnsi="Arial" w:cs="Arial"/>
-          <w:sz w:val="18"/>
-          <w:szCs w:val="18"/>
-          <w:highlight w:val="yellow"/>
-          <w:lang w:val="es-ES_tradnl"/>
-        </w:rPr>
-        <w:t>Shutterstock</w:t>
-      </w:r>
-      <w:proofErr w:type="spellEnd"/>
-      <w:r>
-        <w:rPr>
-          <w:rFonts w:ascii="Arial" w:hAnsi="Arial" w:cs="Arial"/>
-          <w:sz w:val="18"/>
-          <w:szCs w:val="18"/>
-          <w:highlight w:val="yellow"/>
-          <w:lang w:val="es-ES_tradnl"/>
-        </w:rPr>
-        <w:t xml:space="preserve"> o descripción de ilustración a crear</w:t>
+        <w:t>Nombre de archivo Shutterstock o descripción de ilustración a crear</w:t>
       </w:r>
     </w:p>
     <w:p>
@@ -3845,7 +3707,7 @@
           <w:noProof/>
           <w:sz w:val="18"/>
           <w:szCs w:val="18"/>
-          <w:lang w:val="es-CO" w:eastAsia="es-CO"/>
+          <w:lang w:val="es-CO" w:eastAsia="ko-KR"/>
         </w:rPr>
         <w:drawing>
           <wp:inline distT="0" distB="0" distL="0" distR="0">
@@ -4006,7 +3868,7 @@
           <w:noProof/>
           <w:sz w:val="18"/>
           <w:szCs w:val="18"/>
-          <w:lang w:val="es-CO" w:eastAsia="es-CO"/>
+          <w:lang w:val="es-CO" w:eastAsia="ko-KR"/>
         </w:rPr>
         <w:drawing>
           <wp:inline distT="0" distB="0" distL="0" distR="0">
@@ -4103,7 +3965,7 @@
           <w:noProof/>
           <w:sz w:val="18"/>
           <w:szCs w:val="18"/>
-          <w:lang w:val="es-CO" w:eastAsia="es-CO"/>
+          <w:lang w:val="es-CO" w:eastAsia="ko-KR"/>
         </w:rPr>
         <w:drawing>
           <wp:inline distT="0" distB="0" distL="0" distR="0">
@@ -4174,8 +4036,6 @@
           <w:lang w:val="es-ES_tradnl"/>
         </w:rPr>
       </w:pPr>
-      <w:bookmarkStart w:id="0" w:name="_GoBack"/>
-      <w:bookmarkEnd w:id="0"/>
     </w:p>
     <w:sectPr>
       <w:pgSz w:w="11900" w:h="16840"/>
@@ -4650,6 +4510,34 @@
       </w:tblCellMar>
     </w:tblPr>
   </w:style>
+  <w:style w:type="paragraph" w:styleId="Textodeglobo">
+    <w:name w:val="Balloon Text"/>
+    <w:basedOn w:val="Normal"/>
+    <w:link w:val="TextodegloboCar"/>
+    <w:uiPriority w:val="99"/>
+    <w:semiHidden/>
+    <w:unhideWhenUsed/>
+    <w:rsid w:val="0070133E"/>
+    <w:rPr>
+      <w:rFonts w:ascii="Segoe UI" w:hAnsi="Segoe UI" w:cs="Segoe UI"/>
+      <w:sz w:val="18"/>
+      <w:szCs w:val="18"/>
+    </w:rPr>
+  </w:style>
+  <w:style w:type="character" w:customStyle="1" w:styleId="TextodegloboCar">
+    <w:name w:val="Texto de globo Car"/>
+    <w:basedOn w:val="Fuentedeprrafopredeter"/>
+    <w:link w:val="Textodeglobo"/>
+    <w:uiPriority w:val="99"/>
+    <w:semiHidden/>
+    <w:rsid w:val="0070133E"/>
+    <w:rPr>
+      <w:rFonts w:ascii="Segoe UI" w:eastAsiaTheme="minorEastAsia" w:hAnsi="Segoe UI" w:cs="Segoe UI"/>
+      <w:sz w:val="18"/>
+      <w:szCs w:val="18"/>
+      <w:lang w:val="en-US"/>
+    </w:rPr>
+  </w:style>
 </w:styles>
 </file>
 
